--- a/cat results.docx
+++ b/cat results.docx
@@ -72,13 +72,7 @@
         <w:t>models (Table 6). Impervious surface was the best-supported urbanization measure for transect data</w:t>
       </w:r>
       <w:r>
-        <w:t xml:space="preserve">. </w:t>
-      </w:r>
-      <w:r>
-        <w:t>For camera data, quadratic response to canopy cover received the most support (Table 7).</w:t>
-      </w:r>
-      <w:r>
-        <w:t xml:space="preserve"> Linear responses to urbanization received a greater proportion of support from camera models</w:t>
+        <w:t>. For camera data, quadratic response to canopy cover received the most support (Table 7). Linear responses to urbanization received a greater proportion of support from camera models</w:t>
       </w:r>
       <w:r>
         <w:t xml:space="preserve"> compared to transects</w:t>
@@ -225,7 +219,10 @@
         <w:ind w:left="360" w:hanging="360"/>
       </w:pPr>
       <w:r>
-        <w:t xml:space="preserve">Table 6. Transect-derived models </w:t>
+        <w:t>Table 2</w:t>
+      </w:r>
+      <w:r>
+        <w:t xml:space="preserve">. Transect-derived models </w:t>
       </w:r>
       <w:r>
         <w:t>of urbanization influence on</w:t>
@@ -296,13 +293,7 @@
               <w:rPr>
                 <w:rFonts w:cs="Times New Roman"/>
               </w:rPr>
-              <w:t>λ</w:t>
-            </w:r>
-            <w:r>
-              <w:rPr>
-                <w:rFonts w:cs="Times New Roman"/>
-              </w:rPr>
-              <w:t xml:space="preserve"> formula</w:t>
+              <w:t>λ formula</w:t>
             </w:r>
           </w:p>
         </w:tc>
@@ -467,7 +458,7 @@
               <w:jc w:val="center"/>
             </w:pPr>
             <w:r>
-              <w:t>11</w:t>
+              <w:t>9</w:t>
             </w:r>
           </w:p>
         </w:tc>
@@ -484,7 +475,7 @@
               <w:jc w:val="center"/>
             </w:pPr>
             <w:r>
-              <w:t>460.99</w:t>
+              <w:t>457.18</w:t>
             </w:r>
           </w:p>
         </w:tc>
@@ -518,7 +509,7 @@
               <w:jc w:val="center"/>
             </w:pPr>
             <w:r>
-              <w:t>0.63</w:t>
+              <w:t>0.59</w:t>
             </w:r>
           </w:p>
         </w:tc>
@@ -535,7 +526,7 @@
               <w:jc w:val="center"/>
             </w:pPr>
             <w:r>
-              <w:t>-216.27</w:t>
+              <w:t>-217.50</w:t>
             </w:r>
           </w:p>
         </w:tc>
@@ -576,7 +567,7 @@
               <w:jc w:val="center"/>
             </w:pPr>
             <w:r>
-              <w:t>11</w:t>
+              <w:t>9</w:t>
             </w:r>
           </w:p>
         </w:tc>
@@ -590,7 +581,7 @@
               <w:jc w:val="center"/>
             </w:pPr>
             <w:r>
-              <w:t>462.33</w:t>
+              <w:t>458.18</w:t>
             </w:r>
           </w:p>
         </w:tc>
@@ -604,7 +595,7 @@
               <w:jc w:val="center"/>
             </w:pPr>
             <w:r>
-              <w:t>1.34</w:t>
+              <w:t>1.00</w:t>
             </w:r>
           </w:p>
         </w:tc>
@@ -618,7 +609,7 @@
               <w:jc w:val="center"/>
             </w:pPr>
             <w:r>
-              <w:t>0.32</w:t>
+              <w:t>0.36</w:t>
             </w:r>
           </w:p>
         </w:tc>
@@ -632,7 +623,7 @@
               <w:jc w:val="center"/>
             </w:pPr>
             <w:r>
-              <w:t>-216.94</w:t>
+              <w:t>-218.00</w:t>
             </w:r>
           </w:p>
         </w:tc>
@@ -673,7 +664,7 @@
               <w:jc w:val="center"/>
             </w:pPr>
             <w:r>
-              <w:t>11</w:t>
+              <w:t>9</w:t>
             </w:r>
           </w:p>
         </w:tc>
@@ -687,7 +678,7 @@
               <w:jc w:val="center"/>
             </w:pPr>
             <w:r>
-              <w:t>466.35</w:t>
+              <w:t>462.16</w:t>
             </w:r>
           </w:p>
         </w:tc>
@@ -701,7 +692,7 @@
               <w:jc w:val="center"/>
             </w:pPr>
             <w:r>
-              <w:t>5.36</w:t>
+              <w:t>4.98</w:t>
             </w:r>
           </w:p>
         </w:tc>
@@ -715,7 +706,7 @@
               <w:jc w:val="center"/>
             </w:pPr>
             <w:r>
-              <w:t>0.04</w:t>
+              <w:t>0.05</w:t>
             </w:r>
           </w:p>
         </w:tc>
@@ -729,7 +720,7 @@
               <w:jc w:val="center"/>
             </w:pPr>
             <w:r>
-              <w:t>-218.95</w:t>
+              <w:t>-219.99</w:t>
             </w:r>
           </w:p>
         </w:tc>
@@ -759,7 +750,7 @@
               <w:jc w:val="center"/>
             </w:pPr>
             <w:r>
-              <w:t>10</w:t>
+              <w:t>8</w:t>
             </w:r>
           </w:p>
         </w:tc>
@@ -773,7 +764,7 @@
               <w:jc w:val="center"/>
             </w:pPr>
             <w:r>
-              <w:t>470.60</w:t>
+              <w:t>467.05</w:t>
             </w:r>
           </w:p>
         </w:tc>
@@ -787,7 +778,7 @@
               <w:jc w:val="center"/>
             </w:pPr>
             <w:r>
-              <w:t>9.62</w:t>
+              <w:t>9.87</w:t>
             </w:r>
           </w:p>
         </w:tc>
@@ -801,7 +792,7 @@
               <w:jc w:val="center"/>
             </w:pPr>
             <w:r>
-              <w:t>0.01</w:t>
+              <w:t>0.00</w:t>
             </w:r>
           </w:p>
         </w:tc>
@@ -815,7 +806,7 @@
               <w:jc w:val="center"/>
             </w:pPr>
             <w:r>
-              <w:t>-222.68</w:t>
+              <w:t>-223.89</w:t>
             </w:r>
           </w:p>
         </w:tc>
@@ -845,7 +836,7 @@
               <w:jc w:val="center"/>
             </w:pPr>
             <w:r>
-              <w:t>10</w:t>
+              <w:t>8</w:t>
             </w:r>
           </w:p>
         </w:tc>
@@ -859,7 +850,7 @@
               <w:jc w:val="center"/>
             </w:pPr>
             <w:r>
-              <w:t>471.90</w:t>
+              <w:t>468.35</w:t>
             </w:r>
           </w:p>
         </w:tc>
@@ -873,7 +864,7 @@
               <w:jc w:val="center"/>
             </w:pPr>
             <w:r>
-              <w:t>10.91</w:t>
+              <w:t>11.17</w:t>
             </w:r>
           </w:p>
         </w:tc>
@@ -901,7 +892,7 @@
               <w:jc w:val="center"/>
             </w:pPr>
             <w:r>
-              <w:t>-223.33</w:t>
+              <w:t>-224.54</w:t>
             </w:r>
           </w:p>
         </w:tc>
@@ -931,7 +922,7 @@
               <w:jc w:val="center"/>
             </w:pPr>
             <w:r>
-              <w:t>10</w:t>
+              <w:t>8</w:t>
             </w:r>
           </w:p>
         </w:tc>
@@ -945,7 +936,7 @@
               <w:jc w:val="center"/>
             </w:pPr>
             <w:r>
-              <w:t>472.29</w:t>
+              <w:t>468.76</w:t>
             </w:r>
           </w:p>
         </w:tc>
@@ -959,7 +950,7 @@
               <w:jc w:val="center"/>
             </w:pPr>
             <w:r>
-              <w:t>11.30</w:t>
+              <w:t>11.58</w:t>
             </w:r>
           </w:p>
         </w:tc>
@@ -987,7 +978,7 @@
               <w:jc w:val="center"/>
             </w:pPr>
             <w:r>
-              <w:t>-223.53</w:t>
+              <w:t>-224.74</w:t>
             </w:r>
           </w:p>
         </w:tc>
@@ -1009,19 +1000,16 @@
         <w:ind w:left="360" w:hanging="360"/>
       </w:pPr>
       <w:r>
-        <w:t>Table 7. Camera</w:t>
-      </w:r>
-      <w:r>
-        <w:t xml:space="preserve">-derived </w:t>
+        <w:t>Table 3</w:t>
+      </w:r>
+      <w:r>
+        <w:t xml:space="preserve">. Camera-derived </w:t>
       </w:r>
       <w:r>
         <w:t>candidate models of the influence of urbanization</w:t>
       </w:r>
       <w:r>
-        <w:t xml:space="preserve"> on </w:t>
-      </w:r>
-      <w:r>
-        <w:t>cat abundance ranked by degree of support. K is the number of estimated parameters. AIC</w:t>
+        <w:t xml:space="preserve"> on cat abundance ranked by degree of support. K is the number of estimated parameters. AIC</w:t>
       </w:r>
       <w:r>
         <w:rPr>
@@ -1234,13 +1222,7 @@
               </w:rPr>
             </w:pPr>
             <w:r>
-              <w:t>can</w:t>
-            </w:r>
-            <w:r>
-              <w:t xml:space="preserve"> +</w:t>
-            </w:r>
-            <w:r>
-              <w:t xml:space="preserve"> can</w:t>
+              <w:t>can + can</w:t>
             </w:r>
             <w:r>
               <w:rPr>
@@ -1331,10 +1313,7 @@
               <w:jc w:val="center"/>
             </w:pPr>
             <w:r>
-              <w:t>-</w:t>
-            </w:r>
-            <w:r>
-              <w:t>338.58</w:t>
+              <w:t>-338.58</w:t>
             </w:r>
           </w:p>
         </w:tc>
@@ -1623,13 +1602,7 @@
               </w:rPr>
             </w:pPr>
             <w:r>
-              <w:t>i</w:t>
-            </w:r>
-            <w:r>
-              <w:t>mp</w:t>
-            </w:r>
-            <w:r>
-              <w:t xml:space="preserve"> + imp</w:t>
+              <w:t>imp + imp</w:t>
             </w:r>
             <w:r>
               <w:rPr>
@@ -1726,13 +1699,7 @@
               </w:rPr>
             </w:pPr>
             <w:r>
-              <w:t>d</w:t>
-            </w:r>
-            <w:r>
-              <w:t>ensity</w:t>
-            </w:r>
-            <w:r>
-              <w:t xml:space="preserve"> + density</w:t>
+              <w:t>density + density</w:t>
             </w:r>
             <w:r>
               <w:rPr>
@@ -1829,7 +1796,10 @@
         <w:spacing w:line="480" w:lineRule="auto"/>
       </w:pPr>
       <w:r>
-        <w:t>Table 8.</w:t>
+        <w:t>Table 4</w:t>
+      </w:r>
+      <w:r>
+        <w:t>.</w:t>
       </w:r>
       <w:r>
         <w:t xml:space="preserve"> </w:t>
@@ -2078,7 +2048,7 @@
               <w:jc w:val="center"/>
             </w:pPr>
             <w:r>
-              <w:t>12</w:t>
+              <w:t>10</w:t>
             </w:r>
           </w:p>
         </w:tc>
@@ -2095,7 +2065,7 @@
               <w:jc w:val="center"/>
             </w:pPr>
             <w:r>
-              <w:t>457.84</w:t>
+              <w:t>453.88</w:t>
             </w:r>
           </w:p>
         </w:tc>
@@ -2129,7 +2099,7 @@
               <w:jc w:val="center"/>
             </w:pPr>
             <w:r>
-              <w:t>0.46</w:t>
+              <w:t>0.49</w:t>
             </w:r>
           </w:p>
         </w:tc>
@@ -2146,8 +2116,10 @@
               <w:jc w:val="center"/>
             </w:pPr>
             <w:r>
-              <w:t>-213.02</w:t>
-            </w:r>
+              <w:t>-214.32</w:t>
+            </w:r>
+            <w:bookmarkStart w:id="0" w:name="_GoBack"/>
+            <w:bookmarkEnd w:id="0"/>
           </w:p>
         </w:tc>
       </w:tr>
@@ -2185,7 +2157,7 @@
               <w:jc w:val="center"/>
             </w:pPr>
             <w:r>
-              <w:t>12</w:t>
+              <w:t>10</w:t>
             </w:r>
           </w:p>
         </w:tc>
@@ -2199,7 +2171,7 @@
               <w:jc w:val="center"/>
             </w:pPr>
             <w:r>
-              <w:t>459.84</w:t>
+              <w:t>456.44</w:t>
             </w:r>
           </w:p>
         </w:tc>
@@ -2213,7 +2185,7 @@
               <w:jc w:val="center"/>
             </w:pPr>
             <w:r>
-              <w:t>2.00</w:t>
+              <w:t>2.56</w:t>
             </w:r>
           </w:p>
         </w:tc>
@@ -2227,7 +2199,7 @@
               <w:jc w:val="center"/>
             </w:pPr>
             <w:r>
-              <w:t>0.17</w:t>
+              <w:t>0.14</w:t>
             </w:r>
           </w:p>
         </w:tc>
@@ -2241,7 +2213,7 @@
               <w:jc w:val="center"/>
             </w:pPr>
             <w:r>
-              <w:t>-214.02</w:t>
+              <w:t>-215.60</w:t>
             </w:r>
           </w:p>
         </w:tc>
@@ -2280,7 +2252,7 @@
               <w:jc w:val="center"/>
             </w:pPr>
             <w:r>
-              <w:t>12</w:t>
+              <w:t>10</w:t>
             </w:r>
           </w:p>
         </w:tc>
@@ -2294,7 +2266,7 @@
               <w:jc w:val="center"/>
             </w:pPr>
             <w:r>
-              <w:t>460.54</w:t>
+              <w:t>456.93</w:t>
             </w:r>
           </w:p>
         </w:tc>
@@ -2308,7 +2280,7 @@
               <w:jc w:val="center"/>
             </w:pPr>
             <w:r>
-              <w:t>2.70</w:t>
+              <w:t>3.06</w:t>
             </w:r>
           </w:p>
         </w:tc>
@@ -2322,7 +2294,7 @@
               <w:jc w:val="center"/>
             </w:pPr>
             <w:r>
-              <w:t>0.12</w:t>
+              <w:t>0.11</w:t>
             </w:r>
           </w:p>
         </w:tc>
@@ -2336,7 +2308,7 @@
               <w:jc w:val="center"/>
             </w:pPr>
             <w:r>
-              <w:t>-214.37</w:t>
+              <w:t>-215.85</w:t>
             </w:r>
           </w:p>
         </w:tc>
@@ -2372,7 +2344,7 @@
               <w:jc w:val="center"/>
             </w:pPr>
             <w:r>
-              <w:t>11</w:t>
+              <w:t>9</w:t>
             </w:r>
           </w:p>
         </w:tc>
@@ -2386,7 +2358,7 @@
               <w:jc w:val="center"/>
             </w:pPr>
             <w:r>
-              <w:t>460.99</w:t>
+              <w:t>457.18</w:t>
             </w:r>
           </w:p>
         </w:tc>
@@ -2400,7 +2372,7 @@
               <w:jc w:val="center"/>
             </w:pPr>
             <w:r>
-              <w:t>3.15</w:t>
+              <w:t>3.30</w:t>
             </w:r>
           </w:p>
         </w:tc>
@@ -2414,7 +2386,7 @@
               <w:jc w:val="center"/>
             </w:pPr>
             <w:r>
-              <w:t>0.10</w:t>
+              <w:t>0.09</w:t>
             </w:r>
           </w:p>
         </w:tc>
@@ -2428,7 +2400,7 @@
               <w:jc w:val="center"/>
             </w:pPr>
             <w:r>
-              <w:t>-216.27</w:t>
+              <w:t>-217.50</w:t>
             </w:r>
           </w:p>
         </w:tc>
@@ -2467,7 +2439,7 @@
               <w:jc w:val="center"/>
             </w:pPr>
             <w:r>
-              <w:t>12</w:t>
+              <w:t>10</w:t>
             </w:r>
           </w:p>
         </w:tc>
@@ -2481,7 +2453,7 @@
               <w:jc w:val="center"/>
             </w:pPr>
             <w:r>
-              <w:t>461.34</w:t>
+              <w:t>457.22</w:t>
             </w:r>
           </w:p>
         </w:tc>
@@ -2495,7 +2467,7 @@
               <w:jc w:val="center"/>
             </w:pPr>
             <w:r>
-              <w:t>3.50</w:t>
+              <w:t>3.35</w:t>
             </w:r>
           </w:p>
         </w:tc>
@@ -2509,7 +2481,7 @@
               <w:jc w:val="center"/>
             </w:pPr>
             <w:r>
-              <w:t>0.08</w:t>
+              <w:t>0.09</w:t>
             </w:r>
           </w:p>
         </w:tc>
@@ -2523,7 +2495,7 @@
               <w:jc w:val="center"/>
             </w:pPr>
             <w:r>
-              <w:t>-214.77</w:t>
+              <w:t>-215.99</w:t>
             </w:r>
           </w:p>
         </w:tc>
@@ -2573,7 +2545,7 @@
               <w:jc w:val="center"/>
             </w:pPr>
             <w:r>
-              <w:t>13</w:t>
+              <w:t>11</w:t>
             </w:r>
           </w:p>
         </w:tc>
@@ -2587,7 +2559,7 @@
               <w:jc w:val="center"/>
             </w:pPr>
             <w:r>
-              <w:t>462.33</w:t>
+              <w:t>458.29</w:t>
             </w:r>
           </w:p>
         </w:tc>
@@ -2601,7 +2573,7 @@
               <w:jc w:val="center"/>
             </w:pPr>
             <w:r>
-              <w:t>4.49</w:t>
+              <w:t>4.41</w:t>
             </w:r>
           </w:p>
         </w:tc>
@@ -2629,7 +2601,7 @@
               <w:jc w:val="center"/>
             </w:pPr>
             <w:r>
-              <w:t>-213.50</w:t>
+              <w:t>-214.93</w:t>
             </w:r>
           </w:p>
         </w:tc>
@@ -2668,7 +2640,7 @@
               <w:jc w:val="center"/>
             </w:pPr>
             <w:r>
-              <w:t>12</w:t>
+              <w:t>10</w:t>
             </w:r>
           </w:p>
         </w:tc>
@@ -2682,7 +2654,7 @@
               <w:jc w:val="center"/>
             </w:pPr>
             <w:r>
-              <w:t>463.92</w:t>
+              <w:t>459.87</w:t>
             </w:r>
           </w:p>
         </w:tc>
@@ -2696,7 +2668,7 @@
               <w:jc w:val="center"/>
             </w:pPr>
             <w:r>
-              <w:t>6.08</w:t>
+              <w:t>5.99</w:t>
             </w:r>
           </w:p>
         </w:tc>
@@ -2724,7 +2696,7 @@
               <w:jc w:val="center"/>
             </w:pPr>
             <w:r>
-              <w:t>-216.06</w:t>
+              <w:t>-217.32</w:t>
             </w:r>
           </w:p>
         </w:tc>
@@ -2774,7 +2746,7 @@
               <w:jc w:val="center"/>
             </w:pPr>
             <w:r>
-              <w:t>13</w:t>
+              <w:t>11</w:t>
             </w:r>
           </w:p>
         </w:tc>
@@ -2788,7 +2760,7 @@
               <w:jc w:val="center"/>
             </w:pPr>
             <w:r>
-              <w:t>467.45</w:t>
+              <w:t>463.07</w:t>
             </w:r>
           </w:p>
         </w:tc>
@@ -2802,7 +2774,7 @@
               <w:jc w:val="center"/>
             </w:pPr>
             <w:r>
-              <w:t>9.61</w:t>
+              <w:t>9.19</w:t>
             </w:r>
           </w:p>
         </w:tc>
@@ -2830,7 +2802,7 @@
               <w:jc w:val="center"/>
             </w:pPr>
             <w:r>
-              <w:t>-216.06</w:t>
+              <w:t>-217.31</w:t>
             </w:r>
           </w:p>
         </w:tc>
@@ -2856,16 +2828,10 @@
         <w:spacing w:line="480" w:lineRule="auto"/>
       </w:pPr>
       <w:r>
-        <w:t>Table 9</w:t>
-      </w:r>
-      <w:r>
-        <w:t xml:space="preserve">. </w:t>
-      </w:r>
-      <w:r>
-        <w:t>Camera</w:t>
-      </w:r>
-      <w:r>
-        <w:t>-derived candidate models of the influence of urbanization and human demographics on cat abundance ranked by degree of support. K is the number of estimated parameters. AIC</w:t>
+        <w:t>Table 5</w:t>
+      </w:r>
+      <w:r>
+        <w:t>. Camera-derived candidate models of the influence of urbanization and human demographics on cat abundance ranked by degree of support. K is the number of estimated parameters. AIC</w:t>
       </w:r>
       <w:r>
         <w:rPr>
@@ -3296,10 +3262,7 @@
               <w:t>2</w:t>
             </w:r>
             <w:r>
-              <w:t xml:space="preserve"> </w:t>
-            </w:r>
-            <w:r>
-              <w:t>+ eduC</w:t>
+              <w:t xml:space="preserve"> + eduC</w:t>
             </w:r>
           </w:p>
         </w:tc>
@@ -3607,10 +3570,7 @@
               <w:t>2</w:t>
             </w:r>
             <w:r>
-              <w:t xml:space="preserve"> + inc</w:t>
-            </w:r>
-            <w:r>
-              <w:t xml:space="preserve"> </w:t>
+              <w:t xml:space="preserve"> + inc </w:t>
             </w:r>
           </w:p>
         </w:tc>
@@ -3716,10 +3676,7 @@
               <w:t>2</w:t>
             </w:r>
             <w:r>
-              <w:t xml:space="preserve"> + age</w:t>
-            </w:r>
-            <w:r>
-              <w:t xml:space="preserve"> + age</w:t>
+              <w:t xml:space="preserve"> + age + age</w:t>
             </w:r>
             <w:r>
               <w:rPr>
@@ -3934,7 +3891,7 @@
         <w:ind w:left="360" w:hanging="360"/>
       </w:pPr>
       <w:r>
-        <w:t>Table 10</w:t>
+        <w:t>Table 6</w:t>
       </w:r>
       <w:r>
         <w:t xml:space="preserve">. </w:t>
@@ -4783,8 +4740,6 @@
       <w:pPr>
         <w:spacing w:line="480" w:lineRule="auto"/>
       </w:pPr>
-      <w:bookmarkStart w:id="0" w:name="_GoBack"/>
-      <w:bookmarkEnd w:id="0"/>
     </w:p>
     <w:p>
       <w:pPr>
@@ -5255,6 +5210,7 @@
   <w:style w:type="character" w:default="1" w:styleId="DefaultParagraphFont">
     <w:name w:val="Default Paragraph Font"/>
     <w:uiPriority w:val="1"/>
+    <w:semiHidden/>
     <w:unhideWhenUsed/>
   </w:style>
   <w:style w:type="table" w:default="1" w:styleId="TableNormal">
@@ -5739,7 +5695,7 @@
 </file>
 
 <file path=customXml/itemProps1.xml><?xml version="1.0" encoding="utf-8"?>
-<ds:datastoreItem xmlns:ds="http://schemas.openxmlformats.org/officeDocument/2006/customXml" ds:itemID="{E2D00384-3728-4A4B-81AF-53125B13600D}">
+<ds:datastoreItem xmlns:ds="http://schemas.openxmlformats.org/officeDocument/2006/customXml" ds:itemID="{8DF5BB07-CF7A-4C4E-992B-C0D66EEFE70F}">
   <ds:schemaRefs>
     <ds:schemaRef ds:uri="http://schemas.openxmlformats.org/officeDocument/2006/bibliography"/>
   </ds:schemaRefs>

--- a/cat results.docx
+++ b/cat results.docx
@@ -16,16 +16,28 @@
       </w:pPr>
       <w:r>
         <w:tab/>
-        <w:t>Cats were detected on transects at 24 of 53 sites, totaling 53 detections of 42 individuals. Forty-four individual cats were detected on cameras at 25 of 48 sites. Cat</w:t>
-      </w:r>
-      <w:r>
-        <w:t>s were detected on camera at 10</w:t>
-      </w:r>
-      <w:r>
-        <w:t xml:space="preserve"> sites where no cats were detected by transect, and </w:t>
-      </w:r>
-      <w:r>
-        <w:t xml:space="preserve">cats were detected by transect at 6 sites where no cats were detected by camera (plus an additional 3 sites </w:t>
+        <w:t>Cats were detected on transects at 24 of 53 sites. Forty-four individual cats were detected on cameras at 25 of 48 sites. Cat</w:t>
+      </w:r>
+      <w:r>
+        <w:t>s were detected on camera but not transects at 18.9% of sites (n=10)</w:t>
+      </w:r>
+      <w:r>
+        <w:t xml:space="preserve">, and </w:t>
+      </w:r>
+      <w:r>
+        <w:t xml:space="preserve">cats were detected by transect </w:t>
+      </w:r>
+      <w:r>
+        <w:t xml:space="preserve">but not camera </w:t>
+      </w:r>
+      <w:r>
+        <w:t xml:space="preserve">at </w:t>
+      </w:r>
+      <w:r>
+        <w:t xml:space="preserve">12.5% of sites (n=6, </w:t>
+      </w:r>
+      <w:r>
+        <w:t xml:space="preserve">plus an additional 3 sites </w:t>
       </w:r>
       <w:r>
         <w:t>that did not receive camera deployments</w:t>
@@ -35,6 +47,21 @@
       </w:r>
       <w:r>
         <w:t xml:space="preserve"> sites. </w:t>
+      </w:r>
+      <w:r>
+        <w:t>There was little variation in counts among sites</w:t>
+      </w:r>
+      <w:r>
+        <w:t>, with one or no cats counted on transects at 81.1% of sites (n=43)</w:t>
+      </w:r>
+      <w:r>
+        <w:t>, and more than 3</w:t>
+      </w:r>
+      <w:r>
+        <w:t xml:space="preserve"> cats counted on transects at only 5.6% of sites (n=3). The most cats counted on transects at a site over the course of the study was 8 (n=1). </w:t>
+      </w:r>
+      <w:r>
+        <w:t>On cameras, 77.1% of sites (n=37) had either one or no individuals detected, and the most individuals detected at a site was 4 (n=2).</w:t>
       </w:r>
     </w:p>
     <w:p>
@@ -45,7 +72,10 @@
         <w:tab/>
       </w:r>
       <w:r>
-        <w:t>Cat abundance was higher at intermediate levels of urbanization</w:t>
+        <w:t>Abundance models yielded</w:t>
+      </w:r>
+      <w:r>
+        <w:t xml:space="preserve"> similar results between the two data sets</w:t>
       </w:r>
       <w:r>
         <w:t>.</w:t>
@@ -69,19 +99,46 @@
         <w:t xml:space="preserve">response </w:t>
       </w:r>
       <w:r>
-        <w:t>models (Table 6). Impervious surface was the best-supported urbanization measure for transect data</w:t>
-      </w:r>
-      <w:r>
-        <w:t>. For camera data, quadratic response to canopy cover received the most support (Table 7). Linear responses to urbanization received a greater proportion of support from camera models</w:t>
-      </w:r>
-      <w:r>
-        <w:t xml:space="preserve"> compared to transects</w:t>
-      </w:r>
-      <w:r>
-        <w:t>, however, with linear responses to canopy cover and impervious surface</w:t>
-      </w:r>
-      <w:r>
-        <w:t xml:space="preserve"> receiving substantial support </w:t>
+        <w:t>models (Table 6). A quadratic response to i</w:t>
+      </w:r>
+      <w:r>
+        <w:t xml:space="preserve">mpervious surface was the best-supported urbanization </w:t>
+      </w:r>
+      <w:r>
+        <w:t>response</w:t>
+      </w:r>
+      <w:r>
+        <w:t xml:space="preserve"> </w:t>
+      </w:r>
+      <w:r>
+        <w:t>in</w:t>
+      </w:r>
+      <w:r>
+        <w:t xml:space="preserve"> transect </w:t>
+      </w:r>
+      <w:r>
+        <w:t>models. For camera models</w:t>
+      </w:r>
+      <w:r>
+        <w:t xml:space="preserve">, </w:t>
+      </w:r>
+      <w:r>
+        <w:t xml:space="preserve">a </w:t>
+      </w:r>
+      <w:r>
+        <w:t>quadratic response to canopy cover rece</w:t>
+      </w:r>
+      <w:r>
+        <w:t>ived the most support (Table 7) though l</w:t>
+      </w:r>
+      <w:r>
+        <w:t>inear responses to canopy cover and impervious surface</w:t>
+      </w:r>
+      <w:r>
+        <w:t xml:space="preserve"> also received</w:t>
+      </w:r>
+      <w:r>
+        <w:t xml:space="preserve"> substantial support </w:t>
       </w:r>
       <w:r>
         <w:fldChar w:fldCharType="begin"/>
@@ -162,7 +219,11 @@
         <w:t xml:space="preserve"> (Table 10</w:t>
       </w:r>
       <w:r>
-        <w:t>). The linear term of impervious surface was positively related to cat abundance in transect models, and the linear term of canopy cover was negatively related to cat abu</w:t>
+        <w:t xml:space="preserve">). The linear term of impervious surface was positively </w:t>
+      </w:r>
+      <w:r>
+        <w:lastRenderedPageBreak/>
+        <w:t>related to cat abundance in transect models, and the linear term of canopy cover was negatively related to cat abu</w:t>
       </w:r>
       <w:r>
         <w:t>ndance in camera models (Table 10</w:t>
@@ -176,7 +237,6 @@
         <w:spacing w:line="480" w:lineRule="auto"/>
       </w:pPr>
       <w:r>
-        <w:lastRenderedPageBreak/>
         <w:tab/>
       </w:r>
       <w:r>
@@ -192,11 +252,22 @@
         <w:t xml:space="preserve">model-averaged </w:t>
       </w:r>
       <w:r>
-        <w:t xml:space="preserve">estimates of cat density at transect sites (Figure 2). </w:t>
-      </w:r>
-      <w:r>
-        <w:t xml:space="preserve">Average density across sites was 5.12 cats/ha. </w:t>
-      </w:r>
+        <w:t>estimates o</w:t>
+      </w:r>
+      <w:r>
+        <w:t xml:space="preserve">f cat density at transect sites. </w:t>
+      </w:r>
+      <w:r>
+        <w:t>Avera</w:t>
+      </w:r>
+      <w:r>
+        <w:t>ge density across sites was 4.97 cats/ha and ranged from 0.11 to 20.21 cats/ha. Because transect and camera methods detect cats at different scales and camera-derived abundance estimates are not spatially explicit, no direct comparison can be made between transect and camera estimates. However, plots model-averaged cat abundance estimated from both methods are shown in Figure 2a and b.</w:t>
+      </w:r>
+    </w:p>
+    <w:p>
+      <w:pPr>
+        <w:spacing w:line="480" w:lineRule="auto"/>
+      </w:pPr>
     </w:p>
     <w:p>
       <w:pPr>
@@ -222,13 +293,13 @@
         <w:t>Table 2</w:t>
       </w:r>
       <w:r>
-        <w:t xml:space="preserve">. Transect-derived models </w:t>
-      </w:r>
-      <w:r>
-        <w:t>of urbanization influence on</w:t>
-      </w:r>
-      <w:r>
-        <w:t xml:space="preserve"> cat abundance ranked by degree of support. K is the number of estimated parameters. AIC</w:t>
+        <w:t>. C</w:t>
+      </w:r>
+      <w:r>
+        <w:t>andidate models of the influence of urbanization</w:t>
+      </w:r>
+      <w:r>
+        <w:t xml:space="preserve"> on cat abundance ranked by degree of support. K is the number of estimated parameters. AIC</w:t>
       </w:r>
       <w:r>
         <w:rPr>
@@ -237,7 +308,13 @@
         <w:t>c</w:t>
       </w:r>
       <w:r>
-        <w:t>wt is the AIC</w:t>
+        <w:t xml:space="preserve">wt is the </w:t>
+      </w:r>
+      <w:r>
+        <w:t xml:space="preserve">model’s </w:t>
+      </w:r>
+      <w:r>
+        <w:t>AIC</w:t>
       </w:r>
       <w:r>
         <w:rPr>
@@ -263,12 +340,13 @@
         <w:tblLook w:val="04A0" w:firstRow="1" w:lastRow="0" w:firstColumn="1" w:lastColumn="0" w:noHBand="0" w:noVBand="1"/>
       </w:tblPr>
       <w:tblGrid>
-        <w:gridCol w:w="2169"/>
-        <w:gridCol w:w="521"/>
-        <w:gridCol w:w="1043"/>
-        <w:gridCol w:w="1130"/>
-        <w:gridCol w:w="1130"/>
-        <w:gridCol w:w="1739"/>
+        <w:gridCol w:w="2137"/>
+        <w:gridCol w:w="517"/>
+        <w:gridCol w:w="1038"/>
+        <w:gridCol w:w="1122"/>
+        <w:gridCol w:w="1125"/>
+        <w:gridCol w:w="1724"/>
+        <w:gridCol w:w="1697"/>
       </w:tblGrid>
       <w:tr>
         <w:trPr>
@@ -276,7 +354,7 @@
         </w:trPr>
         <w:tc>
           <w:tcPr>
-            <w:tcW w:w="2169" w:type="dxa"/>
+            <w:tcW w:w="2137" w:type="dxa"/>
             <w:tcBorders>
               <w:bottom w:val="single" w:sz="4" w:space="0" w:color="auto"/>
             </w:tcBorders>
@@ -299,7 +377,7 @@
         </w:tc>
         <w:tc>
           <w:tcPr>
-            <w:tcW w:w="521" w:type="dxa"/>
+            <w:tcW w:w="517" w:type="dxa"/>
             <w:tcBorders>
               <w:bottom w:val="single" w:sz="4" w:space="0" w:color="auto"/>
             </w:tcBorders>
@@ -316,7 +394,7 @@
         </w:tc>
         <w:tc>
           <w:tcPr>
-            <w:tcW w:w="1043" w:type="dxa"/>
+            <w:tcW w:w="1038" w:type="dxa"/>
             <w:tcBorders>
               <w:bottom w:val="single" w:sz="4" w:space="0" w:color="auto"/>
             </w:tcBorders>
@@ -342,7 +420,7 @@
         </w:tc>
         <w:tc>
           <w:tcPr>
-            <w:tcW w:w="1130" w:type="dxa"/>
+            <w:tcW w:w="1122" w:type="dxa"/>
             <w:tcBorders>
               <w:bottom w:val="single" w:sz="4" w:space="0" w:color="auto"/>
             </w:tcBorders>
@@ -374,7 +452,7 @@
         </w:tc>
         <w:tc>
           <w:tcPr>
-            <w:tcW w:w="1130" w:type="dxa"/>
+            <w:tcW w:w="1125" w:type="dxa"/>
             <w:tcBorders>
               <w:bottom w:val="single" w:sz="4" w:space="0" w:color="auto"/>
             </w:tcBorders>
@@ -400,7 +478,7 @@
         </w:tc>
         <w:tc>
           <w:tcPr>
-            <w:tcW w:w="1739" w:type="dxa"/>
+            <w:tcW w:w="1724" w:type="dxa"/>
             <w:tcBorders>
               <w:bottom w:val="single" w:sz="4" w:space="0" w:color="auto"/>
             </w:tcBorders>
@@ -412,17 +490,34 @@
             </w:pPr>
             <w:r>
               <w:t>Log-likelihood</w:t>
+            </w:r>
+          </w:p>
+        </w:tc>
+        <w:tc>
+          <w:tcPr>
+            <w:tcW w:w="1697" w:type="dxa"/>
+            <w:tcBorders>
+              <w:bottom w:val="single" w:sz="4" w:space="0" w:color="auto"/>
+            </w:tcBorders>
+            <w:vAlign w:val="center"/>
+          </w:tcPr>
+          <w:p>
+            <w:pPr>
+              <w:jc w:val="center"/>
+            </w:pPr>
+            <w:r>
+              <w:t>Model set</w:t>
             </w:r>
           </w:p>
         </w:tc>
       </w:tr>
       <w:tr>
         <w:trPr>
-          <w:trHeight w:val="332"/>
+          <w:trHeight w:val="389"/>
         </w:trPr>
         <w:tc>
           <w:tcPr>
-            <w:tcW w:w="2169" w:type="dxa"/>
+            <w:tcW w:w="2137" w:type="dxa"/>
             <w:tcBorders>
               <w:top w:val="single" w:sz="4" w:space="0" w:color="auto"/>
             </w:tcBorders>
@@ -447,7 +542,7 @@
         </w:tc>
         <w:tc>
           <w:tcPr>
-            <w:tcW w:w="521" w:type="dxa"/>
+            <w:tcW w:w="517" w:type="dxa"/>
             <w:tcBorders>
               <w:top w:val="single" w:sz="4" w:space="0" w:color="auto"/>
             </w:tcBorders>
@@ -458,13 +553,13 @@
               <w:jc w:val="center"/>
             </w:pPr>
             <w:r>
-              <w:t>9</w:t>
-            </w:r>
-          </w:p>
-        </w:tc>
-        <w:tc>
-          <w:tcPr>
-            <w:tcW w:w="1043" w:type="dxa"/>
+              <w:t>8</w:t>
+            </w:r>
+          </w:p>
+        </w:tc>
+        <w:tc>
+          <w:tcPr>
+            <w:tcW w:w="1038" w:type="dxa"/>
             <w:tcBorders>
               <w:top w:val="single" w:sz="4" w:space="0" w:color="auto"/>
             </w:tcBorders>
@@ -475,13 +570,13 @@
               <w:jc w:val="center"/>
             </w:pPr>
             <w:r>
-              <w:t>457.18</w:t>
-            </w:r>
-          </w:p>
-        </w:tc>
-        <w:tc>
-          <w:tcPr>
-            <w:tcW w:w="1130" w:type="dxa"/>
+              <w:t>456.42</w:t>
+            </w:r>
+          </w:p>
+        </w:tc>
+        <w:tc>
+          <w:tcPr>
+            <w:tcW w:w="1122" w:type="dxa"/>
             <w:tcBorders>
               <w:top w:val="single" w:sz="4" w:space="0" w:color="auto"/>
             </w:tcBorders>
@@ -498,7 +593,7 @@
         </w:tc>
         <w:tc>
           <w:tcPr>
-            <w:tcW w:w="1130" w:type="dxa"/>
+            <w:tcW w:w="1125" w:type="dxa"/>
             <w:tcBorders>
               <w:top w:val="single" w:sz="4" w:space="0" w:color="auto"/>
             </w:tcBorders>
@@ -509,13 +604,13 @@
               <w:jc w:val="center"/>
             </w:pPr>
             <w:r>
-              <w:t>0.59</w:t>
-            </w:r>
-          </w:p>
-        </w:tc>
-        <w:tc>
-          <w:tcPr>
-            <w:tcW w:w="1739" w:type="dxa"/>
+              <w:t>0.61</w:t>
+            </w:r>
+          </w:p>
+        </w:tc>
+        <w:tc>
+          <w:tcPr>
+            <w:tcW w:w="1724" w:type="dxa"/>
             <w:tcBorders>
               <w:top w:val="single" w:sz="4" w:space="0" w:color="auto"/>
             </w:tcBorders>
@@ -527,17 +622,34 @@
             </w:pPr>
             <w:r>
               <w:t>-217.50</w:t>
+            </w:r>
+          </w:p>
+        </w:tc>
+        <w:tc>
+          <w:tcPr>
+            <w:tcW w:w="1697" w:type="dxa"/>
+            <w:tcBorders>
+              <w:top w:val="single" w:sz="4" w:space="0" w:color="auto"/>
+            </w:tcBorders>
+            <w:vAlign w:val="center"/>
+          </w:tcPr>
+          <w:p>
+            <w:pPr>
+              <w:jc w:val="center"/>
+            </w:pPr>
+            <w:r>
+              <w:t>Transect</w:t>
             </w:r>
           </w:p>
         </w:tc>
       </w:tr>
       <w:tr>
         <w:trPr>
-          <w:trHeight w:val="344"/>
+          <w:trHeight w:val="389"/>
         </w:trPr>
         <w:tc>
           <w:tcPr>
-            <w:tcW w:w="2169" w:type="dxa"/>
+            <w:tcW w:w="2137" w:type="dxa"/>
             <w:vAlign w:val="center"/>
           </w:tcPr>
           <w:p>
@@ -559,63 +671,63 @@
         </w:tc>
         <w:tc>
           <w:tcPr>
-            <w:tcW w:w="521" w:type="dxa"/>
-            <w:vAlign w:val="center"/>
-          </w:tcPr>
-          <w:p>
-            <w:pPr>
-              <w:jc w:val="center"/>
-            </w:pPr>
-            <w:r>
-              <w:t>9</w:t>
-            </w:r>
-          </w:p>
-        </w:tc>
-        <w:tc>
-          <w:tcPr>
-            <w:tcW w:w="1043" w:type="dxa"/>
-            <w:vAlign w:val="center"/>
-          </w:tcPr>
-          <w:p>
-            <w:pPr>
-              <w:jc w:val="center"/>
-            </w:pPr>
-            <w:r>
-              <w:t>458.18</w:t>
-            </w:r>
-          </w:p>
-        </w:tc>
-        <w:tc>
-          <w:tcPr>
-            <w:tcW w:w="1130" w:type="dxa"/>
-            <w:vAlign w:val="center"/>
-          </w:tcPr>
-          <w:p>
-            <w:pPr>
-              <w:jc w:val="center"/>
-            </w:pPr>
-            <w:r>
-              <w:t>1.00</w:t>
-            </w:r>
-          </w:p>
-        </w:tc>
-        <w:tc>
-          <w:tcPr>
-            <w:tcW w:w="1130" w:type="dxa"/>
-            <w:vAlign w:val="center"/>
-          </w:tcPr>
-          <w:p>
-            <w:pPr>
-              <w:jc w:val="center"/>
-            </w:pPr>
-            <w:r>
-              <w:t>0.36</w:t>
-            </w:r>
-          </w:p>
-        </w:tc>
-        <w:tc>
-          <w:tcPr>
-            <w:tcW w:w="1739" w:type="dxa"/>
+            <w:tcW w:w="517" w:type="dxa"/>
+            <w:vAlign w:val="center"/>
+          </w:tcPr>
+          <w:p>
+            <w:pPr>
+              <w:jc w:val="center"/>
+            </w:pPr>
+            <w:r>
+              <w:t>8</w:t>
+            </w:r>
+          </w:p>
+        </w:tc>
+        <w:tc>
+          <w:tcPr>
+            <w:tcW w:w="1038" w:type="dxa"/>
+            <w:vAlign w:val="center"/>
+          </w:tcPr>
+          <w:p>
+            <w:pPr>
+              <w:jc w:val="center"/>
+            </w:pPr>
+            <w:r>
+              <w:t>457.65</w:t>
+            </w:r>
+          </w:p>
+        </w:tc>
+        <w:tc>
+          <w:tcPr>
+            <w:tcW w:w="1122" w:type="dxa"/>
+            <w:vAlign w:val="center"/>
+          </w:tcPr>
+          <w:p>
+            <w:pPr>
+              <w:jc w:val="center"/>
+            </w:pPr>
+            <w:r>
+              <w:t>1.23</w:t>
+            </w:r>
+          </w:p>
+        </w:tc>
+        <w:tc>
+          <w:tcPr>
+            <w:tcW w:w="1125" w:type="dxa"/>
+            <w:vAlign w:val="center"/>
+          </w:tcPr>
+          <w:p>
+            <w:pPr>
+              <w:jc w:val="center"/>
+            </w:pPr>
+            <w:r>
+              <w:t>0.33</w:t>
+            </w:r>
+          </w:p>
+        </w:tc>
+        <w:tc>
+          <w:tcPr>
+            <w:tcW w:w="1724" w:type="dxa"/>
             <w:vAlign w:val="center"/>
           </w:tcPr>
           <w:p>
@@ -624,17 +736,31 @@
             </w:pPr>
             <w:r>
               <w:t>-218.00</w:t>
+            </w:r>
+          </w:p>
+        </w:tc>
+        <w:tc>
+          <w:tcPr>
+            <w:tcW w:w="1697" w:type="dxa"/>
+            <w:vAlign w:val="center"/>
+          </w:tcPr>
+          <w:p>
+            <w:pPr>
+              <w:jc w:val="center"/>
+            </w:pPr>
+            <w:r>
+              <w:t>Transect</w:t>
             </w:r>
           </w:p>
         </w:tc>
       </w:tr>
       <w:tr>
         <w:trPr>
-          <w:trHeight w:val="332"/>
+          <w:trHeight w:val="389"/>
         </w:trPr>
         <w:tc>
           <w:tcPr>
-            <w:tcW w:w="2169" w:type="dxa"/>
+            <w:tcW w:w="2137" w:type="dxa"/>
             <w:vAlign w:val="center"/>
           </w:tcPr>
           <w:p>
@@ -656,49 +782,49 @@
         </w:tc>
         <w:tc>
           <w:tcPr>
-            <w:tcW w:w="521" w:type="dxa"/>
-            <w:vAlign w:val="center"/>
-          </w:tcPr>
-          <w:p>
-            <w:pPr>
-              <w:jc w:val="center"/>
-            </w:pPr>
-            <w:r>
-              <w:t>9</w:t>
-            </w:r>
-          </w:p>
-        </w:tc>
-        <w:tc>
-          <w:tcPr>
-            <w:tcW w:w="1043" w:type="dxa"/>
-            <w:vAlign w:val="center"/>
-          </w:tcPr>
-          <w:p>
-            <w:pPr>
-              <w:jc w:val="center"/>
-            </w:pPr>
-            <w:r>
-              <w:t>462.16</w:t>
-            </w:r>
-          </w:p>
-        </w:tc>
-        <w:tc>
-          <w:tcPr>
-            <w:tcW w:w="1130" w:type="dxa"/>
-            <w:vAlign w:val="center"/>
-          </w:tcPr>
-          <w:p>
-            <w:pPr>
-              <w:jc w:val="center"/>
-            </w:pPr>
-            <w:r>
-              <w:t>4.98</w:t>
-            </w:r>
-          </w:p>
-        </w:tc>
-        <w:tc>
-          <w:tcPr>
-            <w:tcW w:w="1130" w:type="dxa"/>
+            <w:tcW w:w="517" w:type="dxa"/>
+            <w:vAlign w:val="center"/>
+          </w:tcPr>
+          <w:p>
+            <w:pPr>
+              <w:jc w:val="center"/>
+            </w:pPr>
+            <w:r>
+              <w:t>8</w:t>
+            </w:r>
+          </w:p>
+        </w:tc>
+        <w:tc>
+          <w:tcPr>
+            <w:tcW w:w="1038" w:type="dxa"/>
+            <w:vAlign w:val="center"/>
+          </w:tcPr>
+          <w:p>
+            <w:pPr>
+              <w:jc w:val="center"/>
+            </w:pPr>
+            <w:r>
+              <w:t>461.41</w:t>
+            </w:r>
+          </w:p>
+        </w:tc>
+        <w:tc>
+          <w:tcPr>
+            <w:tcW w:w="1122" w:type="dxa"/>
+            <w:vAlign w:val="center"/>
+          </w:tcPr>
+          <w:p>
+            <w:pPr>
+              <w:jc w:val="center"/>
+            </w:pPr>
+            <w:r>
+              <w:t>4.99</w:t>
+            </w:r>
+          </w:p>
+        </w:tc>
+        <w:tc>
+          <w:tcPr>
+            <w:tcW w:w="1125" w:type="dxa"/>
             <w:vAlign w:val="center"/>
           </w:tcPr>
           <w:p>
@@ -712,7 +838,7 @@
         </w:tc>
         <w:tc>
           <w:tcPr>
-            <w:tcW w:w="1739" w:type="dxa"/>
+            <w:tcW w:w="1724" w:type="dxa"/>
             <w:vAlign w:val="center"/>
           </w:tcPr>
           <w:p>
@@ -721,17 +847,31 @@
             </w:pPr>
             <w:r>
               <w:t>-219.99</w:t>
+            </w:r>
+          </w:p>
+        </w:tc>
+        <w:tc>
+          <w:tcPr>
+            <w:tcW w:w="1697" w:type="dxa"/>
+            <w:vAlign w:val="center"/>
+          </w:tcPr>
+          <w:p>
+            <w:pPr>
+              <w:jc w:val="center"/>
+            </w:pPr>
+            <w:r>
+              <w:t>Transect</w:t>
             </w:r>
           </w:p>
         </w:tc>
       </w:tr>
       <w:tr>
         <w:trPr>
-          <w:trHeight w:val="344"/>
+          <w:trHeight w:val="389"/>
         </w:trPr>
         <w:tc>
           <w:tcPr>
-            <w:tcW w:w="2169" w:type="dxa"/>
+            <w:tcW w:w="2137" w:type="dxa"/>
             <w:vAlign w:val="center"/>
           </w:tcPr>
           <w:p>
@@ -742,49 +882,49 @@
         </w:tc>
         <w:tc>
           <w:tcPr>
-            <w:tcW w:w="521" w:type="dxa"/>
-            <w:vAlign w:val="center"/>
-          </w:tcPr>
-          <w:p>
-            <w:pPr>
-              <w:jc w:val="center"/>
-            </w:pPr>
-            <w:r>
-              <w:t>8</w:t>
-            </w:r>
-          </w:p>
-        </w:tc>
-        <w:tc>
-          <w:tcPr>
-            <w:tcW w:w="1043" w:type="dxa"/>
-            <w:vAlign w:val="center"/>
-          </w:tcPr>
-          <w:p>
-            <w:pPr>
-              <w:jc w:val="center"/>
-            </w:pPr>
-            <w:r>
-              <w:t>467.05</w:t>
-            </w:r>
-          </w:p>
-        </w:tc>
-        <w:tc>
-          <w:tcPr>
-            <w:tcW w:w="1130" w:type="dxa"/>
-            <w:vAlign w:val="center"/>
-          </w:tcPr>
-          <w:p>
-            <w:pPr>
-              <w:jc w:val="center"/>
-            </w:pPr>
-            <w:r>
-              <w:t>9.87</w:t>
-            </w:r>
-          </w:p>
-        </w:tc>
-        <w:tc>
-          <w:tcPr>
-            <w:tcW w:w="1130" w:type="dxa"/>
+            <w:tcW w:w="517" w:type="dxa"/>
+            <w:vAlign w:val="center"/>
+          </w:tcPr>
+          <w:p>
+            <w:pPr>
+              <w:jc w:val="center"/>
+            </w:pPr>
+            <w:r>
+              <w:t>7</w:t>
+            </w:r>
+          </w:p>
+        </w:tc>
+        <w:tc>
+          <w:tcPr>
+            <w:tcW w:w="1038" w:type="dxa"/>
+            <w:vAlign w:val="center"/>
+          </w:tcPr>
+          <w:p>
+            <w:pPr>
+              <w:jc w:val="center"/>
+            </w:pPr>
+            <w:r>
+              <w:t>466.55</w:t>
+            </w:r>
+          </w:p>
+        </w:tc>
+        <w:tc>
+          <w:tcPr>
+            <w:tcW w:w="1122" w:type="dxa"/>
+            <w:vAlign w:val="center"/>
+          </w:tcPr>
+          <w:p>
+            <w:pPr>
+              <w:jc w:val="center"/>
+            </w:pPr>
+            <w:r>
+              <w:t>10.13</w:t>
+            </w:r>
+          </w:p>
+        </w:tc>
+        <w:tc>
+          <w:tcPr>
+            <w:tcW w:w="1125" w:type="dxa"/>
             <w:vAlign w:val="center"/>
           </w:tcPr>
           <w:p>
@@ -798,7 +938,7 @@
         </w:tc>
         <w:tc>
           <w:tcPr>
-            <w:tcW w:w="1739" w:type="dxa"/>
+            <w:tcW w:w="1724" w:type="dxa"/>
             <w:vAlign w:val="center"/>
           </w:tcPr>
           <w:p>
@@ -807,17 +947,34 @@
             </w:pPr>
             <w:r>
               <w:t>-223.89</w:t>
+            </w:r>
+          </w:p>
+        </w:tc>
+        <w:tc>
+          <w:tcPr>
+            <w:tcW w:w="1697" w:type="dxa"/>
+            <w:vAlign w:val="center"/>
+          </w:tcPr>
+          <w:p>
+            <w:pPr>
+              <w:jc w:val="center"/>
+            </w:pPr>
+            <w:r>
+              <w:t>Transect</w:t>
             </w:r>
           </w:p>
         </w:tc>
       </w:tr>
       <w:tr>
         <w:trPr>
-          <w:trHeight w:val="344"/>
+          <w:trHeight w:val="389"/>
         </w:trPr>
         <w:tc>
           <w:tcPr>
-            <w:tcW w:w="2169" w:type="dxa"/>
+            <w:tcW w:w="2137" w:type="dxa"/>
+            <w:tcBorders>
+              <w:bottom w:val="nil"/>
+            </w:tcBorders>
             <w:vAlign w:val="center"/>
           </w:tcPr>
           <w:p>
@@ -828,49 +985,61 @@
         </w:tc>
         <w:tc>
           <w:tcPr>
-            <w:tcW w:w="521" w:type="dxa"/>
-            <w:vAlign w:val="center"/>
-          </w:tcPr>
-          <w:p>
-            <w:pPr>
-              <w:jc w:val="center"/>
-            </w:pPr>
-            <w:r>
-              <w:t>8</w:t>
-            </w:r>
-          </w:p>
-        </w:tc>
-        <w:tc>
-          <w:tcPr>
-            <w:tcW w:w="1043" w:type="dxa"/>
-            <w:vAlign w:val="center"/>
-          </w:tcPr>
-          <w:p>
-            <w:pPr>
-              <w:jc w:val="center"/>
-            </w:pPr>
-            <w:r>
-              <w:t>468.35</w:t>
-            </w:r>
-          </w:p>
-        </w:tc>
-        <w:tc>
-          <w:tcPr>
-            <w:tcW w:w="1130" w:type="dxa"/>
-            <w:vAlign w:val="center"/>
-          </w:tcPr>
-          <w:p>
-            <w:pPr>
-              <w:jc w:val="center"/>
-            </w:pPr>
-            <w:r>
-              <w:t>11.17</w:t>
-            </w:r>
-          </w:p>
-        </w:tc>
-        <w:tc>
-          <w:tcPr>
-            <w:tcW w:w="1130" w:type="dxa"/>
+            <w:tcW w:w="517" w:type="dxa"/>
+            <w:tcBorders>
+              <w:bottom w:val="nil"/>
+            </w:tcBorders>
+            <w:vAlign w:val="center"/>
+          </w:tcPr>
+          <w:p>
+            <w:pPr>
+              <w:jc w:val="center"/>
+            </w:pPr>
+            <w:r>
+              <w:t>7</w:t>
+            </w:r>
+          </w:p>
+        </w:tc>
+        <w:tc>
+          <w:tcPr>
+            <w:tcW w:w="1038" w:type="dxa"/>
+            <w:tcBorders>
+              <w:bottom w:val="nil"/>
+            </w:tcBorders>
+            <w:vAlign w:val="center"/>
+          </w:tcPr>
+          <w:p>
+            <w:pPr>
+              <w:jc w:val="center"/>
+            </w:pPr>
+            <w:r>
+              <w:t>467.92</w:t>
+            </w:r>
+          </w:p>
+        </w:tc>
+        <w:tc>
+          <w:tcPr>
+            <w:tcW w:w="1122" w:type="dxa"/>
+            <w:tcBorders>
+              <w:bottom w:val="nil"/>
+            </w:tcBorders>
+            <w:vAlign w:val="center"/>
+          </w:tcPr>
+          <w:p>
+            <w:pPr>
+              <w:jc w:val="center"/>
+            </w:pPr>
+            <w:r>
+              <w:t>11.50</w:t>
+            </w:r>
+          </w:p>
+        </w:tc>
+        <w:tc>
+          <w:tcPr>
+            <w:tcW w:w="1125" w:type="dxa"/>
+            <w:tcBorders>
+              <w:bottom w:val="nil"/>
+            </w:tcBorders>
             <w:vAlign w:val="center"/>
           </w:tcPr>
           <w:p>
@@ -884,7 +1053,10 @@
         </w:tc>
         <w:tc>
           <w:tcPr>
-            <w:tcW w:w="1739" w:type="dxa"/>
+            <w:tcW w:w="1724" w:type="dxa"/>
+            <w:tcBorders>
+              <w:bottom w:val="nil"/>
+            </w:tcBorders>
             <w:vAlign w:val="center"/>
           </w:tcPr>
           <w:p>
@@ -893,17 +1065,38 @@
             </w:pPr>
             <w:r>
               <w:t>-224.54</w:t>
+            </w:r>
+          </w:p>
+        </w:tc>
+        <w:tc>
+          <w:tcPr>
+            <w:tcW w:w="1697" w:type="dxa"/>
+            <w:tcBorders>
+              <w:bottom w:val="nil"/>
+            </w:tcBorders>
+            <w:vAlign w:val="center"/>
+          </w:tcPr>
+          <w:p>
+            <w:pPr>
+              <w:jc w:val="center"/>
+            </w:pPr>
+            <w:r>
+              <w:t>Transect</w:t>
             </w:r>
           </w:p>
         </w:tc>
       </w:tr>
       <w:tr>
         <w:trPr>
-          <w:trHeight w:val="332"/>
+          <w:trHeight w:val="389"/>
         </w:trPr>
         <w:tc>
           <w:tcPr>
-            <w:tcW w:w="2169" w:type="dxa"/>
+            <w:tcW w:w="2137" w:type="dxa"/>
+            <w:tcBorders>
+              <w:top w:val="nil"/>
+              <w:bottom w:val="dashed" w:sz="4" w:space="0" w:color="auto"/>
+            </w:tcBorders>
             <w:vAlign w:val="center"/>
           </w:tcPr>
           <w:p>
@@ -914,49 +1107,65 @@
         </w:tc>
         <w:tc>
           <w:tcPr>
-            <w:tcW w:w="521" w:type="dxa"/>
-            <w:vAlign w:val="center"/>
-          </w:tcPr>
-          <w:p>
-            <w:pPr>
-              <w:jc w:val="center"/>
-            </w:pPr>
-            <w:r>
-              <w:t>8</w:t>
-            </w:r>
-          </w:p>
-        </w:tc>
-        <w:tc>
-          <w:tcPr>
-            <w:tcW w:w="1043" w:type="dxa"/>
-            <w:vAlign w:val="center"/>
-          </w:tcPr>
-          <w:p>
-            <w:pPr>
-              <w:jc w:val="center"/>
-            </w:pPr>
-            <w:r>
-              <w:t>468.76</w:t>
-            </w:r>
-          </w:p>
-        </w:tc>
-        <w:tc>
-          <w:tcPr>
-            <w:tcW w:w="1130" w:type="dxa"/>
-            <w:vAlign w:val="center"/>
-          </w:tcPr>
-          <w:p>
-            <w:pPr>
-              <w:jc w:val="center"/>
-            </w:pPr>
-            <w:r>
-              <w:t>11.58</w:t>
-            </w:r>
-          </w:p>
-        </w:tc>
-        <w:tc>
-          <w:tcPr>
-            <w:tcW w:w="1130" w:type="dxa"/>
+            <w:tcW w:w="517" w:type="dxa"/>
+            <w:tcBorders>
+              <w:top w:val="nil"/>
+              <w:bottom w:val="dashed" w:sz="4" w:space="0" w:color="auto"/>
+            </w:tcBorders>
+            <w:vAlign w:val="center"/>
+          </w:tcPr>
+          <w:p>
+            <w:pPr>
+              <w:jc w:val="center"/>
+            </w:pPr>
+            <w:r>
+              <w:t>7</w:t>
+            </w:r>
+          </w:p>
+        </w:tc>
+        <w:tc>
+          <w:tcPr>
+            <w:tcW w:w="1038" w:type="dxa"/>
+            <w:tcBorders>
+              <w:top w:val="nil"/>
+              <w:bottom w:val="dashed" w:sz="4" w:space="0" w:color="auto"/>
+            </w:tcBorders>
+            <w:vAlign w:val="center"/>
+          </w:tcPr>
+          <w:p>
+            <w:pPr>
+              <w:jc w:val="center"/>
+            </w:pPr>
+            <w:r>
+              <w:t>468.46</w:t>
+            </w:r>
+          </w:p>
+        </w:tc>
+        <w:tc>
+          <w:tcPr>
+            <w:tcW w:w="1122" w:type="dxa"/>
+            <w:tcBorders>
+              <w:top w:val="nil"/>
+              <w:bottom w:val="dashed" w:sz="4" w:space="0" w:color="auto"/>
+            </w:tcBorders>
+            <w:vAlign w:val="center"/>
+          </w:tcPr>
+          <w:p>
+            <w:pPr>
+              <w:jc w:val="center"/>
+            </w:pPr>
+            <w:r>
+              <w:t>12.04</w:t>
+            </w:r>
+          </w:p>
+        </w:tc>
+        <w:tc>
+          <w:tcPr>
+            <w:tcW w:w="1125" w:type="dxa"/>
+            <w:tcBorders>
+              <w:top w:val="nil"/>
+              <w:bottom w:val="dashed" w:sz="4" w:space="0" w:color="auto"/>
+            </w:tcBorders>
             <w:vAlign w:val="center"/>
           </w:tcPr>
           <w:p>
@@ -970,7 +1179,11 @@
         </w:tc>
         <w:tc>
           <w:tcPr>
-            <w:tcW w:w="1739" w:type="dxa"/>
+            <w:tcW w:w="1724" w:type="dxa"/>
+            <w:tcBorders>
+              <w:top w:val="nil"/>
+              <w:bottom w:val="dashed" w:sz="4" w:space="0" w:color="auto"/>
+            </w:tcBorders>
             <w:vAlign w:val="center"/>
           </w:tcPr>
           <w:p>
@@ -982,236 +1195,35 @@
             </w:r>
           </w:p>
         </w:tc>
-      </w:tr>
-    </w:tbl>
-    <w:p>
-      <w:pPr>
-        <w:spacing w:line="480" w:lineRule="auto"/>
-      </w:pPr>
-    </w:p>
-    <w:p>
-      <w:pPr>
-        <w:spacing w:line="480" w:lineRule="auto"/>
-      </w:pPr>
-    </w:p>
-    <w:p>
-      <w:pPr>
-        <w:spacing w:line="480" w:lineRule="auto"/>
-        <w:ind w:left="360" w:hanging="360"/>
-      </w:pPr>
-      <w:r>
-        <w:t>Table 3</w:t>
-      </w:r>
-      <w:r>
-        <w:t xml:space="preserve">. Camera-derived </w:t>
-      </w:r>
-      <w:r>
-        <w:t>candidate models of the influence of urbanization</w:t>
-      </w:r>
-      <w:r>
-        <w:t xml:space="preserve"> on cat abundance ranked by degree of support. K is the number of estimated parameters. AIC</w:t>
-      </w:r>
-      <w:r>
-        <w:rPr>
-          <w:vertAlign w:val="subscript"/>
-        </w:rPr>
-        <w:t>c</w:t>
-      </w:r>
-      <w:r>
-        <w:t xml:space="preserve">wt is the </w:t>
-      </w:r>
-      <w:r>
-        <w:t xml:space="preserve">model’s </w:t>
-      </w:r>
-      <w:r>
-        <w:t>AIC</w:t>
-      </w:r>
-      <w:r>
-        <w:rPr>
-          <w:vertAlign w:val="subscript"/>
-        </w:rPr>
-        <w:t>c</w:t>
-      </w:r>
-      <w:r>
-        <w:t xml:space="preserve"> weight.</w:t>
-      </w:r>
-    </w:p>
-    <w:tbl>
-      <w:tblPr>
-        <w:tblStyle w:val="TableGrid"/>
-        <w:tblW w:w="0" w:type="auto"/>
-        <w:tblBorders>
-          <w:top w:val="double" w:sz="4" w:space="0" w:color="auto"/>
-          <w:left w:val="none" w:sz="0" w:space="0" w:color="auto"/>
-          <w:right w:val="none" w:sz="0" w:space="0" w:color="auto"/>
-          <w:insideH w:val="none" w:sz="0" w:space="0" w:color="auto"/>
-          <w:insideV w:val="none" w:sz="0" w:space="0" w:color="auto"/>
-        </w:tblBorders>
-        <w:tblLook w:val="04A0" w:firstRow="1" w:lastRow="0" w:firstColumn="1" w:lastColumn="0" w:noHBand="0" w:noVBand="1"/>
-      </w:tblPr>
-      <w:tblGrid>
-        <w:gridCol w:w="2169"/>
-        <w:gridCol w:w="521"/>
-        <w:gridCol w:w="1043"/>
-        <w:gridCol w:w="1130"/>
-        <w:gridCol w:w="1130"/>
-        <w:gridCol w:w="1739"/>
-      </w:tblGrid>
-      <w:tr>
-        <w:trPr>
-          <w:trHeight w:val="440"/>
-        </w:trPr>
-        <w:tc>
-          <w:tcPr>
-            <w:tcW w:w="2169" w:type="dxa"/>
-            <w:tcBorders>
-              <w:bottom w:val="single" w:sz="4" w:space="0" w:color="auto"/>
-            </w:tcBorders>
-            <w:vAlign w:val="center"/>
-          </w:tcPr>
-          <w:p>
-            <w:pPr>
-              <w:jc w:val="center"/>
-            </w:pPr>
-            <w:r>
-              <w:t xml:space="preserve">Model </w:t>
-            </w:r>
-            <w:r>
-              <w:rPr>
-                <w:rFonts w:cs="Times New Roman"/>
-              </w:rPr>
-              <w:t>λ formula</w:t>
-            </w:r>
-          </w:p>
-        </w:tc>
-        <w:tc>
-          <w:tcPr>
-            <w:tcW w:w="521" w:type="dxa"/>
-            <w:tcBorders>
-              <w:bottom w:val="single" w:sz="4" w:space="0" w:color="auto"/>
-            </w:tcBorders>
-            <w:vAlign w:val="center"/>
-          </w:tcPr>
-          <w:p>
-            <w:pPr>
-              <w:jc w:val="center"/>
-            </w:pPr>
-            <w:r>
-              <w:t>K</w:t>
-            </w:r>
-          </w:p>
-        </w:tc>
-        <w:tc>
-          <w:tcPr>
-            <w:tcW w:w="1043" w:type="dxa"/>
-            <w:tcBorders>
-              <w:bottom w:val="single" w:sz="4" w:space="0" w:color="auto"/>
-            </w:tcBorders>
-            <w:vAlign w:val="center"/>
-          </w:tcPr>
-          <w:p>
-            <w:pPr>
-              <w:jc w:val="center"/>
-              <w:rPr>
-                <w:vertAlign w:val="subscript"/>
-              </w:rPr>
-            </w:pPr>
-            <w:r>
-              <w:t>AIC</w:t>
-            </w:r>
-            <w:r>
-              <w:rPr>
-                <w:vertAlign w:val="subscript"/>
-              </w:rPr>
-              <w:t>c</w:t>
-            </w:r>
-          </w:p>
-        </w:tc>
-        <w:tc>
-          <w:tcPr>
-            <w:tcW w:w="1130" w:type="dxa"/>
-            <w:tcBorders>
-              <w:bottom w:val="single" w:sz="4" w:space="0" w:color="auto"/>
-            </w:tcBorders>
-            <w:vAlign w:val="center"/>
-          </w:tcPr>
-          <w:p>
-            <w:pPr>
-              <w:jc w:val="center"/>
-              <w:rPr>
-                <w:vertAlign w:val="subscript"/>
-              </w:rPr>
-            </w:pPr>
-            <w:r>
-              <w:rPr>
-                <w:rFonts w:cs="Times New Roman"/>
-              </w:rPr>
-              <w:t>Δ</w:t>
-            </w:r>
-            <w:r>
-              <w:t>AIC</w:t>
-            </w:r>
-            <w:r>
-              <w:rPr>
-                <w:vertAlign w:val="subscript"/>
-              </w:rPr>
-              <w:t>c</w:t>
-            </w:r>
-          </w:p>
-        </w:tc>
-        <w:tc>
-          <w:tcPr>
-            <w:tcW w:w="1130" w:type="dxa"/>
-            <w:tcBorders>
-              <w:bottom w:val="single" w:sz="4" w:space="0" w:color="auto"/>
-            </w:tcBorders>
-            <w:vAlign w:val="center"/>
-          </w:tcPr>
-          <w:p>
-            <w:pPr>
-              <w:jc w:val="center"/>
-            </w:pPr>
-            <w:r>
-              <w:t>AIC</w:t>
-            </w:r>
-            <w:r>
-              <w:rPr>
-                <w:vertAlign w:val="subscript"/>
-              </w:rPr>
-              <w:t>c</w:t>
-            </w:r>
-            <w:r>
-              <w:t>wt</w:t>
-            </w:r>
-          </w:p>
-        </w:tc>
-        <w:tc>
-          <w:tcPr>
-            <w:tcW w:w="1739" w:type="dxa"/>
-            <w:tcBorders>
-              <w:bottom w:val="single" w:sz="4" w:space="0" w:color="auto"/>
-            </w:tcBorders>
-            <w:vAlign w:val="center"/>
-          </w:tcPr>
-          <w:p>
-            <w:pPr>
-              <w:jc w:val="center"/>
-            </w:pPr>
-            <w:r>
-              <w:t>Log-likelihood</w:t>
+        <w:tc>
+          <w:tcPr>
+            <w:tcW w:w="1697" w:type="dxa"/>
+            <w:tcBorders>
+              <w:top w:val="nil"/>
+              <w:bottom w:val="dashed" w:sz="4" w:space="0" w:color="auto"/>
+            </w:tcBorders>
+            <w:vAlign w:val="center"/>
+          </w:tcPr>
+          <w:p>
+            <w:pPr>
+              <w:jc w:val="center"/>
+            </w:pPr>
+            <w:r>
+              <w:t>Transect</w:t>
             </w:r>
           </w:p>
         </w:tc>
       </w:tr>
       <w:tr>
         <w:trPr>
-          <w:trHeight w:val="332"/>
+          <w:trHeight w:val="389"/>
         </w:trPr>
         <w:tc>
           <w:tcPr>
-            <w:tcW w:w="2169" w:type="dxa"/>
-            <w:tcBorders>
-              <w:top w:val="single" w:sz="4" w:space="0" w:color="auto"/>
+            <w:tcW w:w="2137" w:type="dxa"/>
+            <w:tcBorders>
+              <w:top w:val="dashed" w:sz="4" w:space="0" w:color="auto"/>
+              <w:bottom w:val="nil"/>
             </w:tcBorders>
             <w:vAlign w:val="center"/>
           </w:tcPr>
@@ -1234,9 +1246,10 @@
         </w:tc>
         <w:tc>
           <w:tcPr>
-            <w:tcW w:w="521" w:type="dxa"/>
-            <w:tcBorders>
-              <w:top w:val="single" w:sz="4" w:space="0" w:color="auto"/>
+            <w:tcW w:w="517" w:type="dxa"/>
+            <w:tcBorders>
+              <w:top w:val="dashed" w:sz="4" w:space="0" w:color="auto"/>
+              <w:bottom w:val="nil"/>
             </w:tcBorders>
             <w:vAlign w:val="center"/>
           </w:tcPr>
@@ -1251,9 +1264,10 @@
         </w:tc>
         <w:tc>
           <w:tcPr>
-            <w:tcW w:w="1043" w:type="dxa"/>
-            <w:tcBorders>
-              <w:top w:val="single" w:sz="4" w:space="0" w:color="auto"/>
+            <w:tcW w:w="1038" w:type="dxa"/>
+            <w:tcBorders>
+              <w:top w:val="dashed" w:sz="4" w:space="0" w:color="auto"/>
+              <w:bottom w:val="nil"/>
             </w:tcBorders>
             <w:vAlign w:val="center"/>
           </w:tcPr>
@@ -1268,9 +1282,10 @@
         </w:tc>
         <w:tc>
           <w:tcPr>
-            <w:tcW w:w="1130" w:type="dxa"/>
-            <w:tcBorders>
-              <w:top w:val="single" w:sz="4" w:space="0" w:color="auto"/>
+            <w:tcW w:w="1122" w:type="dxa"/>
+            <w:tcBorders>
+              <w:top w:val="dashed" w:sz="4" w:space="0" w:color="auto"/>
+              <w:bottom w:val="nil"/>
             </w:tcBorders>
             <w:vAlign w:val="center"/>
           </w:tcPr>
@@ -1285,9 +1300,10 @@
         </w:tc>
         <w:tc>
           <w:tcPr>
-            <w:tcW w:w="1130" w:type="dxa"/>
-            <w:tcBorders>
-              <w:top w:val="single" w:sz="4" w:space="0" w:color="auto"/>
+            <w:tcW w:w="1125" w:type="dxa"/>
+            <w:tcBorders>
+              <w:top w:val="dashed" w:sz="4" w:space="0" w:color="auto"/>
+              <w:bottom w:val="nil"/>
             </w:tcBorders>
             <w:vAlign w:val="center"/>
           </w:tcPr>
@@ -1302,9 +1318,10 @@
         </w:tc>
         <w:tc>
           <w:tcPr>
-            <w:tcW w:w="1739" w:type="dxa"/>
-            <w:tcBorders>
-              <w:top w:val="single" w:sz="4" w:space="0" w:color="auto"/>
+            <w:tcW w:w="1724" w:type="dxa"/>
+            <w:tcBorders>
+              <w:top w:val="dashed" w:sz="4" w:space="0" w:color="auto"/>
+              <w:bottom w:val="nil"/>
             </w:tcBorders>
             <w:vAlign w:val="center"/>
           </w:tcPr>
@@ -1314,17 +1331,38 @@
             </w:pPr>
             <w:r>
               <w:t>-338.58</w:t>
+            </w:r>
+          </w:p>
+        </w:tc>
+        <w:tc>
+          <w:tcPr>
+            <w:tcW w:w="1697" w:type="dxa"/>
+            <w:tcBorders>
+              <w:top w:val="dashed" w:sz="4" w:space="0" w:color="auto"/>
+              <w:bottom w:val="nil"/>
+            </w:tcBorders>
+            <w:vAlign w:val="center"/>
+          </w:tcPr>
+          <w:p>
+            <w:pPr>
+              <w:jc w:val="center"/>
+            </w:pPr>
+            <w:r>
+              <w:t>Camera</w:t>
             </w:r>
           </w:p>
         </w:tc>
       </w:tr>
       <w:tr>
         <w:trPr>
-          <w:trHeight w:val="344"/>
+          <w:trHeight w:val="389"/>
         </w:trPr>
         <w:tc>
           <w:tcPr>
-            <w:tcW w:w="2169" w:type="dxa"/>
+            <w:tcW w:w="2137" w:type="dxa"/>
+            <w:tcBorders>
+              <w:top w:val="nil"/>
+            </w:tcBorders>
             <w:vAlign w:val="center"/>
           </w:tcPr>
           <w:p>
@@ -1340,7 +1378,10 @@
         </w:tc>
         <w:tc>
           <w:tcPr>
-            <w:tcW w:w="521" w:type="dxa"/>
+            <w:tcW w:w="517" w:type="dxa"/>
+            <w:tcBorders>
+              <w:top w:val="nil"/>
+            </w:tcBorders>
             <w:vAlign w:val="center"/>
           </w:tcPr>
           <w:p>
@@ -1354,7 +1395,10 @@
         </w:tc>
         <w:tc>
           <w:tcPr>
-            <w:tcW w:w="1043" w:type="dxa"/>
+            <w:tcW w:w="1038" w:type="dxa"/>
+            <w:tcBorders>
+              <w:top w:val="nil"/>
+            </w:tcBorders>
             <w:vAlign w:val="center"/>
           </w:tcPr>
           <w:p>
@@ -1368,7 +1412,10 @@
         </w:tc>
         <w:tc>
           <w:tcPr>
-            <w:tcW w:w="1130" w:type="dxa"/>
+            <w:tcW w:w="1122" w:type="dxa"/>
+            <w:tcBorders>
+              <w:top w:val="nil"/>
+            </w:tcBorders>
             <w:vAlign w:val="center"/>
           </w:tcPr>
           <w:p>
@@ -1382,7 +1429,10 @@
         </w:tc>
         <w:tc>
           <w:tcPr>
-            <w:tcW w:w="1130" w:type="dxa"/>
+            <w:tcW w:w="1125" w:type="dxa"/>
+            <w:tcBorders>
+              <w:top w:val="nil"/>
+            </w:tcBorders>
             <w:vAlign w:val="center"/>
           </w:tcPr>
           <w:p>
@@ -1396,7 +1446,10 @@
         </w:tc>
         <w:tc>
           <w:tcPr>
-            <w:tcW w:w="1739" w:type="dxa"/>
+            <w:tcW w:w="1724" w:type="dxa"/>
+            <w:tcBorders>
+              <w:top w:val="nil"/>
+            </w:tcBorders>
             <w:vAlign w:val="center"/>
           </w:tcPr>
           <w:p>
@@ -1405,17 +1458,34 @@
             </w:pPr>
             <w:r>
               <w:t>-340.25</w:t>
+            </w:r>
+          </w:p>
+        </w:tc>
+        <w:tc>
+          <w:tcPr>
+            <w:tcW w:w="1697" w:type="dxa"/>
+            <w:tcBorders>
+              <w:top w:val="nil"/>
+            </w:tcBorders>
+            <w:vAlign w:val="center"/>
+          </w:tcPr>
+          <w:p>
+            <w:pPr>
+              <w:jc w:val="center"/>
+            </w:pPr>
+            <w:r>
+              <w:t>Camera</w:t>
             </w:r>
           </w:p>
         </w:tc>
       </w:tr>
       <w:tr>
         <w:trPr>
-          <w:trHeight w:val="332"/>
+          <w:trHeight w:val="389"/>
         </w:trPr>
         <w:tc>
           <w:tcPr>
-            <w:tcW w:w="2169" w:type="dxa"/>
+            <w:tcW w:w="2137" w:type="dxa"/>
             <w:vAlign w:val="center"/>
           </w:tcPr>
           <w:p>
@@ -1431,7 +1501,7 @@
         </w:tc>
         <w:tc>
           <w:tcPr>
-            <w:tcW w:w="521" w:type="dxa"/>
+            <w:tcW w:w="517" w:type="dxa"/>
             <w:vAlign w:val="center"/>
           </w:tcPr>
           <w:p>
@@ -1445,7 +1515,7 @@
         </w:tc>
         <w:tc>
           <w:tcPr>
-            <w:tcW w:w="1043" w:type="dxa"/>
+            <w:tcW w:w="1038" w:type="dxa"/>
             <w:vAlign w:val="center"/>
           </w:tcPr>
           <w:p>
@@ -1459,7 +1529,7 @@
         </w:tc>
         <w:tc>
           <w:tcPr>
-            <w:tcW w:w="1130" w:type="dxa"/>
+            <w:tcW w:w="1122" w:type="dxa"/>
             <w:vAlign w:val="center"/>
           </w:tcPr>
           <w:p>
@@ -1473,7 +1543,7 @@
         </w:tc>
         <w:tc>
           <w:tcPr>
-            <w:tcW w:w="1130" w:type="dxa"/>
+            <w:tcW w:w="1125" w:type="dxa"/>
             <w:vAlign w:val="center"/>
           </w:tcPr>
           <w:p>
@@ -1487,7 +1557,7 @@
         </w:tc>
         <w:tc>
           <w:tcPr>
-            <w:tcW w:w="1739" w:type="dxa"/>
+            <w:tcW w:w="1724" w:type="dxa"/>
             <w:vAlign w:val="center"/>
           </w:tcPr>
           <w:p>
@@ -1496,17 +1566,31 @@
             </w:pPr>
             <w:r>
               <w:t>-340.71</w:t>
+            </w:r>
+          </w:p>
+        </w:tc>
+        <w:tc>
+          <w:tcPr>
+            <w:tcW w:w="1697" w:type="dxa"/>
+            <w:vAlign w:val="center"/>
+          </w:tcPr>
+          <w:p>
+            <w:pPr>
+              <w:jc w:val="center"/>
+            </w:pPr>
+            <w:r>
+              <w:t>Camera</w:t>
             </w:r>
           </w:p>
         </w:tc>
       </w:tr>
       <w:tr>
         <w:trPr>
-          <w:trHeight w:val="344"/>
+          <w:trHeight w:val="389"/>
         </w:trPr>
         <w:tc>
           <w:tcPr>
-            <w:tcW w:w="2169" w:type="dxa"/>
+            <w:tcW w:w="2137" w:type="dxa"/>
             <w:vAlign w:val="center"/>
           </w:tcPr>
           <w:p>
@@ -1517,7 +1601,7 @@
         </w:tc>
         <w:tc>
           <w:tcPr>
-            <w:tcW w:w="521" w:type="dxa"/>
+            <w:tcW w:w="517" w:type="dxa"/>
             <w:vAlign w:val="center"/>
           </w:tcPr>
           <w:p>
@@ -1531,7 +1615,7 @@
         </w:tc>
         <w:tc>
           <w:tcPr>
-            <w:tcW w:w="1043" w:type="dxa"/>
+            <w:tcW w:w="1038" w:type="dxa"/>
             <w:vAlign w:val="center"/>
           </w:tcPr>
           <w:p>
@@ -1545,7 +1629,7 @@
         </w:tc>
         <w:tc>
           <w:tcPr>
-            <w:tcW w:w="1130" w:type="dxa"/>
+            <w:tcW w:w="1122" w:type="dxa"/>
             <w:vAlign w:val="center"/>
           </w:tcPr>
           <w:p>
@@ -1559,7 +1643,7 @@
         </w:tc>
         <w:tc>
           <w:tcPr>
-            <w:tcW w:w="1130" w:type="dxa"/>
+            <w:tcW w:w="1125" w:type="dxa"/>
             <w:vAlign w:val="center"/>
           </w:tcPr>
           <w:p>
@@ -1573,7 +1657,7 @@
         </w:tc>
         <w:tc>
           <w:tcPr>
-            <w:tcW w:w="1739" w:type="dxa"/>
+            <w:tcW w:w="1724" w:type="dxa"/>
             <w:vAlign w:val="center"/>
           </w:tcPr>
           <w:p>
@@ -1582,17 +1666,31 @@
             </w:pPr>
             <w:r>
               <w:t>-340.99</w:t>
+            </w:r>
+          </w:p>
+        </w:tc>
+        <w:tc>
+          <w:tcPr>
+            <w:tcW w:w="1697" w:type="dxa"/>
+            <w:vAlign w:val="center"/>
+          </w:tcPr>
+          <w:p>
+            <w:pPr>
+              <w:jc w:val="center"/>
+            </w:pPr>
+            <w:r>
+              <w:t>Camera</w:t>
             </w:r>
           </w:p>
         </w:tc>
       </w:tr>
       <w:tr>
         <w:trPr>
-          <w:trHeight w:val="344"/>
+          <w:trHeight w:val="389"/>
         </w:trPr>
         <w:tc>
           <w:tcPr>
-            <w:tcW w:w="2169" w:type="dxa"/>
+            <w:tcW w:w="2137" w:type="dxa"/>
             <w:vAlign w:val="center"/>
           </w:tcPr>
           <w:p>
@@ -1614,7 +1712,7 @@
         </w:tc>
         <w:tc>
           <w:tcPr>
-            <w:tcW w:w="521" w:type="dxa"/>
+            <w:tcW w:w="517" w:type="dxa"/>
             <w:vAlign w:val="center"/>
           </w:tcPr>
           <w:p>
@@ -1628,7 +1726,7 @@
         </w:tc>
         <w:tc>
           <w:tcPr>
-            <w:tcW w:w="1043" w:type="dxa"/>
+            <w:tcW w:w="1038" w:type="dxa"/>
             <w:vAlign w:val="center"/>
           </w:tcPr>
           <w:p>
@@ -1642,7 +1740,7 @@
         </w:tc>
         <w:tc>
           <w:tcPr>
-            <w:tcW w:w="1130" w:type="dxa"/>
+            <w:tcW w:w="1122" w:type="dxa"/>
             <w:vAlign w:val="center"/>
           </w:tcPr>
           <w:p>
@@ -1656,7 +1754,7 @@
         </w:tc>
         <w:tc>
           <w:tcPr>
-            <w:tcW w:w="1130" w:type="dxa"/>
+            <w:tcW w:w="1125" w:type="dxa"/>
             <w:vAlign w:val="center"/>
           </w:tcPr>
           <w:p>
@@ -1670,7 +1768,7 @@
         </w:tc>
         <w:tc>
           <w:tcPr>
-            <w:tcW w:w="1739" w:type="dxa"/>
+            <w:tcW w:w="1724" w:type="dxa"/>
             <w:vAlign w:val="center"/>
           </w:tcPr>
           <w:p>
@@ -1679,17 +1777,31 @@
             </w:pPr>
             <w:r>
               <w:t>-339.80</w:t>
+            </w:r>
+          </w:p>
+        </w:tc>
+        <w:tc>
+          <w:tcPr>
+            <w:tcW w:w="1697" w:type="dxa"/>
+            <w:vAlign w:val="center"/>
+          </w:tcPr>
+          <w:p>
+            <w:pPr>
+              <w:jc w:val="center"/>
+            </w:pPr>
+            <w:r>
+              <w:t>Camera</w:t>
             </w:r>
           </w:p>
         </w:tc>
       </w:tr>
       <w:tr>
         <w:trPr>
-          <w:trHeight w:val="332"/>
+          <w:trHeight w:val="389"/>
         </w:trPr>
         <w:tc>
           <w:tcPr>
-            <w:tcW w:w="2169" w:type="dxa"/>
+            <w:tcW w:w="2137" w:type="dxa"/>
             <w:vAlign w:val="center"/>
           </w:tcPr>
           <w:p>
@@ -1711,7 +1823,7 @@
         </w:tc>
         <w:tc>
           <w:tcPr>
-            <w:tcW w:w="521" w:type="dxa"/>
+            <w:tcW w:w="517" w:type="dxa"/>
             <w:vAlign w:val="center"/>
           </w:tcPr>
           <w:p>
@@ -1725,7 +1837,7 @@
         </w:tc>
         <w:tc>
           <w:tcPr>
-            <w:tcW w:w="1043" w:type="dxa"/>
+            <w:tcW w:w="1038" w:type="dxa"/>
             <w:vAlign w:val="center"/>
           </w:tcPr>
           <w:p>
@@ -1739,7 +1851,7 @@
         </w:tc>
         <w:tc>
           <w:tcPr>
-            <w:tcW w:w="1130" w:type="dxa"/>
+            <w:tcW w:w="1122" w:type="dxa"/>
             <w:vAlign w:val="center"/>
           </w:tcPr>
           <w:p>
@@ -1753,7 +1865,7 @@
         </w:tc>
         <w:tc>
           <w:tcPr>
-            <w:tcW w:w="1130" w:type="dxa"/>
+            <w:tcW w:w="1125" w:type="dxa"/>
             <w:vAlign w:val="center"/>
           </w:tcPr>
           <w:p>
@@ -1767,7 +1879,7 @@
         </w:tc>
         <w:tc>
           <w:tcPr>
-            <w:tcW w:w="1739" w:type="dxa"/>
+            <w:tcW w:w="1724" w:type="dxa"/>
             <w:vAlign w:val="center"/>
           </w:tcPr>
           <w:p>
@@ -1776,6 +1888,20 @@
             </w:pPr>
             <w:r>
               <w:t>-340.80</w:t>
+            </w:r>
+          </w:p>
+        </w:tc>
+        <w:tc>
+          <w:tcPr>
+            <w:tcW w:w="1697" w:type="dxa"/>
+            <w:vAlign w:val="center"/>
+          </w:tcPr>
+          <w:p>
+            <w:pPr>
+              <w:jc w:val="center"/>
+            </w:pPr>
+            <w:r>
+              <w:t>Camera</w:t>
             </w:r>
           </w:p>
         </w:tc>
@@ -1796,7 +1922,7 @@
         <w:spacing w:line="480" w:lineRule="auto"/>
       </w:pPr>
       <w:r>
-        <w:t>Table 4</w:t>
+        <w:t>Table 3</w:t>
       </w:r>
       <w:r>
         <w:t>.</w:t>
@@ -1805,7 +1931,10 @@
         <w:t xml:space="preserve"> </w:t>
       </w:r>
       <w:r>
-        <w:t>Transect-derived candidate models of the influence of urbanization and human demographics on cat abundance</w:t>
+        <w:t>C</w:t>
+      </w:r>
+      <w:r>
+        <w:t>andidate models of the influence of urbanization and human demographics on cat abundance</w:t>
       </w:r>
       <w:r>
         <w:t xml:space="preserve"> ranked by degree of support</w:t>
@@ -1844,7 +1973,7 @@
     <w:tbl>
       <w:tblPr>
         <w:tblStyle w:val="TableGrid"/>
-        <w:tblW w:w="0" w:type="auto"/>
+        <w:tblW w:w="9299" w:type="dxa"/>
         <w:tblBorders>
           <w:top w:val="double" w:sz="4" w:space="0" w:color="auto"/>
           <w:left w:val="none" w:sz="0" w:space="0" w:color="auto"/>
@@ -1855,20 +1984,21 @@
         <w:tblLook w:val="04A0" w:firstRow="1" w:lastRow="0" w:firstColumn="1" w:lastColumn="0" w:noHBand="0" w:noVBand="1"/>
       </w:tblPr>
       <w:tblGrid>
-        <w:gridCol w:w="2556"/>
-        <w:gridCol w:w="481"/>
-        <w:gridCol w:w="1141"/>
-        <w:gridCol w:w="1236"/>
-        <w:gridCol w:w="1236"/>
-        <w:gridCol w:w="1903"/>
+        <w:gridCol w:w="2677"/>
+        <w:gridCol w:w="470"/>
+        <w:gridCol w:w="1051"/>
+        <w:gridCol w:w="1136"/>
+        <w:gridCol w:w="971"/>
+        <w:gridCol w:w="1789"/>
+        <w:gridCol w:w="1205"/>
       </w:tblGrid>
       <w:tr>
         <w:trPr>
-          <w:trHeight w:val="446"/>
+          <w:trHeight w:val="330"/>
         </w:trPr>
         <w:tc>
           <w:tcPr>
-            <w:tcW w:w="2556" w:type="dxa"/>
+            <w:tcW w:w="2677" w:type="dxa"/>
             <w:tcBorders>
               <w:bottom w:val="single" w:sz="4" w:space="0" w:color="auto"/>
             </w:tcBorders>
@@ -1891,7 +2021,7 @@
         </w:tc>
         <w:tc>
           <w:tcPr>
-            <w:tcW w:w="481" w:type="dxa"/>
+            <w:tcW w:w="470" w:type="dxa"/>
             <w:tcBorders>
               <w:bottom w:val="single" w:sz="4" w:space="0" w:color="auto"/>
             </w:tcBorders>
@@ -1908,7 +2038,7 @@
         </w:tc>
         <w:tc>
           <w:tcPr>
-            <w:tcW w:w="1141" w:type="dxa"/>
+            <w:tcW w:w="1051" w:type="dxa"/>
             <w:tcBorders>
               <w:bottom w:val="single" w:sz="4" w:space="0" w:color="auto"/>
             </w:tcBorders>
@@ -1934,7 +2064,7 @@
         </w:tc>
         <w:tc>
           <w:tcPr>
-            <w:tcW w:w="1236" w:type="dxa"/>
+            <w:tcW w:w="1136" w:type="dxa"/>
             <w:tcBorders>
               <w:bottom w:val="single" w:sz="4" w:space="0" w:color="auto"/>
             </w:tcBorders>
@@ -1966,7 +2096,7 @@
         </w:tc>
         <w:tc>
           <w:tcPr>
-            <w:tcW w:w="1236" w:type="dxa"/>
+            <w:tcW w:w="971" w:type="dxa"/>
             <w:tcBorders>
               <w:bottom w:val="single" w:sz="4" w:space="0" w:color="auto"/>
             </w:tcBorders>
@@ -1992,7 +2122,7 @@
         </w:tc>
         <w:tc>
           <w:tcPr>
-            <w:tcW w:w="1903" w:type="dxa"/>
+            <w:tcW w:w="1789" w:type="dxa"/>
             <w:tcBorders>
               <w:bottom w:val="single" w:sz="4" w:space="0" w:color="auto"/>
             </w:tcBorders>
@@ -2004,17 +2134,34 @@
             </w:pPr>
             <w:r>
               <w:t>Log-likelihood</w:t>
+            </w:r>
+          </w:p>
+        </w:tc>
+        <w:tc>
+          <w:tcPr>
+            <w:tcW w:w="1205" w:type="dxa"/>
+            <w:tcBorders>
+              <w:bottom w:val="single" w:sz="4" w:space="0" w:color="auto"/>
+            </w:tcBorders>
+            <w:vAlign w:val="center"/>
+          </w:tcPr>
+          <w:p>
+            <w:pPr>
+              <w:jc w:val="center"/>
+            </w:pPr>
+            <w:r>
+              <w:t>Model set</w:t>
             </w:r>
           </w:p>
         </w:tc>
       </w:tr>
       <w:tr>
         <w:trPr>
-          <w:trHeight w:val="337"/>
+          <w:trHeight w:val="330"/>
         </w:trPr>
         <w:tc>
           <w:tcPr>
-            <w:tcW w:w="2556" w:type="dxa"/>
+            <w:tcW w:w="2677" w:type="dxa"/>
             <w:tcBorders>
               <w:top w:val="single" w:sz="4" w:space="0" w:color="auto"/>
             </w:tcBorders>
@@ -2037,7 +2184,7 @@
         </w:tc>
         <w:tc>
           <w:tcPr>
-            <w:tcW w:w="481" w:type="dxa"/>
+            <w:tcW w:w="470" w:type="dxa"/>
             <w:tcBorders>
               <w:top w:val="single" w:sz="4" w:space="0" w:color="auto"/>
             </w:tcBorders>
@@ -2048,13 +2195,13 @@
               <w:jc w:val="center"/>
             </w:pPr>
             <w:r>
-              <w:t>10</w:t>
-            </w:r>
-          </w:p>
-        </w:tc>
-        <w:tc>
-          <w:tcPr>
-            <w:tcW w:w="1141" w:type="dxa"/>
+              <w:t>9</w:t>
+            </w:r>
+          </w:p>
+        </w:tc>
+        <w:tc>
+          <w:tcPr>
+            <w:tcW w:w="1051" w:type="dxa"/>
             <w:tcBorders>
               <w:top w:val="single" w:sz="4" w:space="0" w:color="auto"/>
             </w:tcBorders>
@@ -2065,13 +2212,13 @@
               <w:jc w:val="center"/>
             </w:pPr>
             <w:r>
-              <w:t>453.88</w:t>
-            </w:r>
-          </w:p>
-        </w:tc>
-        <w:tc>
-          <w:tcPr>
-            <w:tcW w:w="1236" w:type="dxa"/>
+              <w:t>453.27</w:t>
+            </w:r>
+          </w:p>
+        </w:tc>
+        <w:tc>
+          <w:tcPr>
+            <w:tcW w:w="1136" w:type="dxa"/>
             <w:tcBorders>
               <w:top w:val="single" w:sz="4" w:space="0" w:color="auto"/>
             </w:tcBorders>
@@ -2088,7 +2235,7 @@
         </w:tc>
         <w:tc>
           <w:tcPr>
-            <w:tcW w:w="1236" w:type="dxa"/>
+            <w:tcW w:w="971" w:type="dxa"/>
             <w:tcBorders>
               <w:top w:val="single" w:sz="4" w:space="0" w:color="auto"/>
             </w:tcBorders>
@@ -2099,13 +2246,13 @@
               <w:jc w:val="center"/>
             </w:pPr>
             <w:r>
-              <w:t>0.49</w:t>
-            </w:r>
-          </w:p>
-        </w:tc>
-        <w:tc>
-          <w:tcPr>
-            <w:tcW w:w="1903" w:type="dxa"/>
+              <w:t>0.48</w:t>
+            </w:r>
+          </w:p>
+        </w:tc>
+        <w:tc>
+          <w:tcPr>
+            <w:tcW w:w="1789" w:type="dxa"/>
             <w:tcBorders>
               <w:top w:val="single" w:sz="4" w:space="0" w:color="auto"/>
             </w:tcBorders>
@@ -2116,20 +2263,35 @@
               <w:jc w:val="center"/>
             </w:pPr>
             <w:r>
-              <w:t>-214.32</w:t>
-            </w:r>
-            <w:bookmarkStart w:id="0" w:name="_GoBack"/>
-            <w:bookmarkEnd w:id="0"/>
+              <w:t>-215.54</w:t>
+            </w:r>
+          </w:p>
+        </w:tc>
+        <w:tc>
+          <w:tcPr>
+            <w:tcW w:w="1205" w:type="dxa"/>
+            <w:tcBorders>
+              <w:top w:val="single" w:sz="4" w:space="0" w:color="auto"/>
+            </w:tcBorders>
+            <w:vAlign w:val="center"/>
+          </w:tcPr>
+          <w:p>
+            <w:pPr>
+              <w:jc w:val="center"/>
+            </w:pPr>
+            <w:r>
+              <w:t>Transect</w:t>
+            </w:r>
           </w:p>
         </w:tc>
       </w:tr>
       <w:tr>
         <w:trPr>
-          <w:trHeight w:val="349"/>
+          <w:trHeight w:val="330"/>
         </w:trPr>
         <w:tc>
           <w:tcPr>
-            <w:tcW w:w="2556" w:type="dxa"/>
+            <w:tcW w:w="2677" w:type="dxa"/>
             <w:vAlign w:val="center"/>
           </w:tcPr>
           <w:p>
@@ -2149,82 +2311,96 @@
         </w:tc>
         <w:tc>
           <w:tcPr>
-            <w:tcW w:w="481" w:type="dxa"/>
-            <w:vAlign w:val="center"/>
-          </w:tcPr>
-          <w:p>
-            <w:pPr>
-              <w:jc w:val="center"/>
-            </w:pPr>
-            <w:r>
-              <w:t>10</w:t>
-            </w:r>
-          </w:p>
-        </w:tc>
-        <w:tc>
-          <w:tcPr>
-            <w:tcW w:w="1141" w:type="dxa"/>
-            <w:vAlign w:val="center"/>
-          </w:tcPr>
-          <w:p>
-            <w:pPr>
-              <w:jc w:val="center"/>
-            </w:pPr>
-            <w:r>
-              <w:t>456.44</w:t>
-            </w:r>
-          </w:p>
-        </w:tc>
-        <w:tc>
-          <w:tcPr>
-            <w:tcW w:w="1236" w:type="dxa"/>
-            <w:vAlign w:val="center"/>
-          </w:tcPr>
-          <w:p>
-            <w:pPr>
-              <w:jc w:val="center"/>
-            </w:pPr>
-            <w:r>
-              <w:t>2.56</w:t>
-            </w:r>
-          </w:p>
-        </w:tc>
-        <w:tc>
-          <w:tcPr>
-            <w:tcW w:w="1236" w:type="dxa"/>
-            <w:vAlign w:val="center"/>
-          </w:tcPr>
-          <w:p>
-            <w:pPr>
-              <w:jc w:val="center"/>
-            </w:pPr>
-            <w:r>
-              <w:t>0.14</w:t>
-            </w:r>
-          </w:p>
-        </w:tc>
-        <w:tc>
-          <w:tcPr>
-            <w:tcW w:w="1903" w:type="dxa"/>
-            <w:vAlign w:val="center"/>
-          </w:tcPr>
-          <w:p>
-            <w:pPr>
-              <w:jc w:val="center"/>
-            </w:pPr>
-            <w:r>
-              <w:t>-215.60</w:t>
+            <w:tcW w:w="470" w:type="dxa"/>
+            <w:vAlign w:val="center"/>
+          </w:tcPr>
+          <w:p>
+            <w:pPr>
+              <w:jc w:val="center"/>
+            </w:pPr>
+            <w:r>
+              <w:t>9</w:t>
+            </w:r>
+          </w:p>
+        </w:tc>
+        <w:tc>
+          <w:tcPr>
+            <w:tcW w:w="1051" w:type="dxa"/>
+            <w:vAlign w:val="center"/>
+          </w:tcPr>
+          <w:p>
+            <w:pPr>
+              <w:jc w:val="center"/>
+            </w:pPr>
+            <w:r>
+              <w:t>455.93</w:t>
+            </w:r>
+          </w:p>
+        </w:tc>
+        <w:tc>
+          <w:tcPr>
+            <w:tcW w:w="1136" w:type="dxa"/>
+            <w:vAlign w:val="center"/>
+          </w:tcPr>
+          <w:p>
+            <w:pPr>
+              <w:jc w:val="center"/>
+            </w:pPr>
+            <w:r>
+              <w:t>2.66</w:t>
+            </w:r>
+          </w:p>
+        </w:tc>
+        <w:tc>
+          <w:tcPr>
+            <w:tcW w:w="971" w:type="dxa"/>
+            <w:vAlign w:val="center"/>
+          </w:tcPr>
+          <w:p>
+            <w:pPr>
+              <w:jc w:val="center"/>
+            </w:pPr>
+            <w:r>
+              <w:t>0.13</w:t>
+            </w:r>
+          </w:p>
+        </w:tc>
+        <w:tc>
+          <w:tcPr>
+            <w:tcW w:w="1789" w:type="dxa"/>
+            <w:vAlign w:val="center"/>
+          </w:tcPr>
+          <w:p>
+            <w:pPr>
+              <w:jc w:val="center"/>
+            </w:pPr>
+            <w:r>
+              <w:t>-216.87</w:t>
+            </w:r>
+          </w:p>
+        </w:tc>
+        <w:tc>
+          <w:tcPr>
+            <w:tcW w:w="1205" w:type="dxa"/>
+            <w:vAlign w:val="center"/>
+          </w:tcPr>
+          <w:p>
+            <w:pPr>
+              <w:jc w:val="center"/>
+            </w:pPr>
+            <w:r>
+              <w:t>Transect</w:t>
             </w:r>
           </w:p>
         </w:tc>
       </w:tr>
       <w:tr>
         <w:trPr>
-          <w:trHeight w:val="337"/>
+          <w:trHeight w:val="330"/>
         </w:trPr>
         <w:tc>
           <w:tcPr>
-            <w:tcW w:w="2556" w:type="dxa"/>
+            <w:tcW w:w="2677" w:type="dxa"/>
             <w:vAlign w:val="center"/>
           </w:tcPr>
           <w:p>
@@ -2244,82 +2420,96 @@
         </w:tc>
         <w:tc>
           <w:tcPr>
-            <w:tcW w:w="481" w:type="dxa"/>
-            <w:vAlign w:val="center"/>
-          </w:tcPr>
-          <w:p>
-            <w:pPr>
-              <w:jc w:val="center"/>
-            </w:pPr>
-            <w:r>
-              <w:t>10</w:t>
-            </w:r>
-          </w:p>
-        </w:tc>
-        <w:tc>
-          <w:tcPr>
-            <w:tcW w:w="1141" w:type="dxa"/>
-            <w:vAlign w:val="center"/>
-          </w:tcPr>
-          <w:p>
-            <w:pPr>
-              <w:jc w:val="center"/>
-            </w:pPr>
-            <w:r>
-              <w:t>456.93</w:t>
-            </w:r>
-          </w:p>
-        </w:tc>
-        <w:tc>
-          <w:tcPr>
-            <w:tcW w:w="1236" w:type="dxa"/>
-            <w:vAlign w:val="center"/>
-          </w:tcPr>
-          <w:p>
-            <w:pPr>
-              <w:jc w:val="center"/>
-            </w:pPr>
-            <w:r>
-              <w:t>3.06</w:t>
-            </w:r>
-          </w:p>
-        </w:tc>
-        <w:tc>
-          <w:tcPr>
-            <w:tcW w:w="1236" w:type="dxa"/>
-            <w:vAlign w:val="center"/>
-          </w:tcPr>
-          <w:p>
-            <w:pPr>
-              <w:jc w:val="center"/>
-            </w:pPr>
-            <w:r>
-              <w:t>0.11</w:t>
-            </w:r>
-          </w:p>
-        </w:tc>
-        <w:tc>
-          <w:tcPr>
-            <w:tcW w:w="1903" w:type="dxa"/>
-            <w:vAlign w:val="center"/>
-          </w:tcPr>
-          <w:p>
-            <w:pPr>
-              <w:jc w:val="center"/>
-            </w:pPr>
-            <w:r>
-              <w:t>-215.85</w:t>
+            <w:tcW w:w="470" w:type="dxa"/>
+            <w:vAlign w:val="center"/>
+          </w:tcPr>
+          <w:p>
+            <w:pPr>
+              <w:jc w:val="center"/>
+            </w:pPr>
+            <w:r>
+              <w:t>9</w:t>
+            </w:r>
+          </w:p>
+        </w:tc>
+        <w:tc>
+          <w:tcPr>
+            <w:tcW w:w="1051" w:type="dxa"/>
+            <w:vAlign w:val="center"/>
+          </w:tcPr>
+          <w:p>
+            <w:pPr>
+              <w:jc w:val="center"/>
+            </w:pPr>
+            <w:r>
+              <w:t>456.38</w:t>
+            </w:r>
+          </w:p>
+        </w:tc>
+        <w:tc>
+          <w:tcPr>
+            <w:tcW w:w="1136" w:type="dxa"/>
+            <w:vAlign w:val="center"/>
+          </w:tcPr>
+          <w:p>
+            <w:pPr>
+              <w:jc w:val="center"/>
+            </w:pPr>
+            <w:r>
+              <w:t>3.11</w:t>
+            </w:r>
+          </w:p>
+        </w:tc>
+        <w:tc>
+          <w:tcPr>
+            <w:tcW w:w="971" w:type="dxa"/>
+            <w:vAlign w:val="center"/>
+          </w:tcPr>
+          <w:p>
+            <w:pPr>
+              <w:jc w:val="center"/>
+            </w:pPr>
+            <w:r>
+              <w:t>0.10</w:t>
+            </w:r>
+          </w:p>
+        </w:tc>
+        <w:tc>
+          <w:tcPr>
+            <w:tcW w:w="1789" w:type="dxa"/>
+            <w:vAlign w:val="center"/>
+          </w:tcPr>
+          <w:p>
+            <w:pPr>
+              <w:jc w:val="center"/>
+            </w:pPr>
+            <w:r>
+              <w:t>-217.10</w:t>
+            </w:r>
+          </w:p>
+        </w:tc>
+        <w:tc>
+          <w:tcPr>
+            <w:tcW w:w="1205" w:type="dxa"/>
+            <w:vAlign w:val="center"/>
+          </w:tcPr>
+          <w:p>
+            <w:pPr>
+              <w:jc w:val="center"/>
+            </w:pPr>
+            <w:r>
+              <w:t>Transect</w:t>
             </w:r>
           </w:p>
         </w:tc>
       </w:tr>
       <w:tr>
         <w:trPr>
-          <w:trHeight w:val="349"/>
+          <w:trHeight w:val="330"/>
         </w:trPr>
         <w:tc>
           <w:tcPr>
-            <w:tcW w:w="2556" w:type="dxa"/>
+            <w:tcW w:w="2677" w:type="dxa"/>
             <w:vAlign w:val="center"/>
           </w:tcPr>
           <w:p>
@@ -2336,82 +2526,96 @@
         </w:tc>
         <w:tc>
           <w:tcPr>
-            <w:tcW w:w="481" w:type="dxa"/>
-            <w:vAlign w:val="center"/>
-          </w:tcPr>
-          <w:p>
-            <w:pPr>
-              <w:jc w:val="center"/>
-            </w:pPr>
-            <w:r>
-              <w:t>9</w:t>
-            </w:r>
-          </w:p>
-        </w:tc>
-        <w:tc>
-          <w:tcPr>
-            <w:tcW w:w="1141" w:type="dxa"/>
-            <w:vAlign w:val="center"/>
-          </w:tcPr>
-          <w:p>
-            <w:pPr>
-              <w:jc w:val="center"/>
-            </w:pPr>
-            <w:r>
-              <w:t>457.18</w:t>
-            </w:r>
-          </w:p>
-        </w:tc>
-        <w:tc>
-          <w:tcPr>
-            <w:tcW w:w="1236" w:type="dxa"/>
-            <w:vAlign w:val="center"/>
-          </w:tcPr>
-          <w:p>
-            <w:pPr>
-              <w:jc w:val="center"/>
-            </w:pPr>
-            <w:r>
-              <w:t>3.30</w:t>
-            </w:r>
-          </w:p>
-        </w:tc>
-        <w:tc>
-          <w:tcPr>
-            <w:tcW w:w="1236" w:type="dxa"/>
-            <w:vAlign w:val="center"/>
-          </w:tcPr>
-          <w:p>
-            <w:pPr>
-              <w:jc w:val="center"/>
-            </w:pPr>
-            <w:r>
-              <w:t>0.09</w:t>
-            </w:r>
-          </w:p>
-        </w:tc>
-        <w:tc>
-          <w:tcPr>
-            <w:tcW w:w="1903" w:type="dxa"/>
-            <w:vAlign w:val="center"/>
-          </w:tcPr>
-          <w:p>
-            <w:pPr>
-              <w:jc w:val="center"/>
-            </w:pPr>
-            <w:r>
-              <w:t>-217.50</w:t>
+            <w:tcW w:w="470" w:type="dxa"/>
+            <w:vAlign w:val="center"/>
+          </w:tcPr>
+          <w:p>
+            <w:pPr>
+              <w:jc w:val="center"/>
+            </w:pPr>
+            <w:r>
+              <w:t>8</w:t>
+            </w:r>
+          </w:p>
+        </w:tc>
+        <w:tc>
+          <w:tcPr>
+            <w:tcW w:w="1051" w:type="dxa"/>
+            <w:vAlign w:val="center"/>
+          </w:tcPr>
+          <w:p>
+            <w:pPr>
+              <w:jc w:val="center"/>
+            </w:pPr>
+            <w:r>
+              <w:t>456.42</w:t>
+            </w:r>
+          </w:p>
+        </w:tc>
+        <w:tc>
+          <w:tcPr>
+            <w:tcW w:w="1136" w:type="dxa"/>
+            <w:vAlign w:val="center"/>
+          </w:tcPr>
+          <w:p>
+            <w:pPr>
+              <w:jc w:val="center"/>
+            </w:pPr>
+            <w:r>
+              <w:t>3.14</w:t>
+            </w:r>
+          </w:p>
+        </w:tc>
+        <w:tc>
+          <w:tcPr>
+            <w:tcW w:w="971" w:type="dxa"/>
+            <w:vAlign w:val="center"/>
+          </w:tcPr>
+          <w:p>
+            <w:pPr>
+              <w:jc w:val="center"/>
+            </w:pPr>
+            <w:r>
+              <w:t>0.10</w:t>
+            </w:r>
+          </w:p>
+        </w:tc>
+        <w:tc>
+          <w:tcPr>
+            <w:tcW w:w="1789" w:type="dxa"/>
+            <w:vAlign w:val="center"/>
+          </w:tcPr>
+          <w:p>
+            <w:pPr>
+              <w:jc w:val="center"/>
+            </w:pPr>
+            <w:r>
+              <w:t>-218.57</w:t>
+            </w:r>
+          </w:p>
+        </w:tc>
+        <w:tc>
+          <w:tcPr>
+            <w:tcW w:w="1205" w:type="dxa"/>
+            <w:vAlign w:val="center"/>
+          </w:tcPr>
+          <w:p>
+            <w:pPr>
+              <w:jc w:val="center"/>
+            </w:pPr>
+            <w:r>
+              <w:t>Transect</w:t>
             </w:r>
           </w:p>
         </w:tc>
       </w:tr>
       <w:tr>
         <w:trPr>
-          <w:trHeight w:val="349"/>
+          <w:trHeight w:val="330"/>
         </w:trPr>
         <w:tc>
           <w:tcPr>
-            <w:tcW w:w="2556" w:type="dxa"/>
+            <w:tcW w:w="2677" w:type="dxa"/>
             <w:vAlign w:val="center"/>
           </w:tcPr>
           <w:p>
@@ -2431,82 +2635,96 @@
         </w:tc>
         <w:tc>
           <w:tcPr>
-            <w:tcW w:w="481" w:type="dxa"/>
-            <w:vAlign w:val="center"/>
-          </w:tcPr>
-          <w:p>
-            <w:pPr>
-              <w:jc w:val="center"/>
-            </w:pPr>
-            <w:r>
-              <w:t>10</w:t>
-            </w:r>
-          </w:p>
-        </w:tc>
-        <w:tc>
-          <w:tcPr>
-            <w:tcW w:w="1141" w:type="dxa"/>
-            <w:vAlign w:val="center"/>
-          </w:tcPr>
-          <w:p>
-            <w:pPr>
-              <w:jc w:val="center"/>
-            </w:pPr>
-            <w:r>
-              <w:t>457.22</w:t>
-            </w:r>
-          </w:p>
-        </w:tc>
-        <w:tc>
-          <w:tcPr>
-            <w:tcW w:w="1236" w:type="dxa"/>
-            <w:vAlign w:val="center"/>
-          </w:tcPr>
-          <w:p>
-            <w:pPr>
-              <w:jc w:val="center"/>
-            </w:pPr>
-            <w:r>
-              <w:t>3.35</w:t>
-            </w:r>
-          </w:p>
-        </w:tc>
-        <w:tc>
-          <w:tcPr>
-            <w:tcW w:w="1236" w:type="dxa"/>
-            <w:vAlign w:val="center"/>
-          </w:tcPr>
-          <w:p>
-            <w:pPr>
-              <w:jc w:val="center"/>
-            </w:pPr>
-            <w:r>
-              <w:t>0.09</w:t>
-            </w:r>
-          </w:p>
-        </w:tc>
-        <w:tc>
-          <w:tcPr>
-            <w:tcW w:w="1903" w:type="dxa"/>
-            <w:vAlign w:val="center"/>
-          </w:tcPr>
-          <w:p>
-            <w:pPr>
-              <w:jc w:val="center"/>
-            </w:pPr>
-            <w:r>
-              <w:t>-215.99</w:t>
+            <w:tcW w:w="470" w:type="dxa"/>
+            <w:vAlign w:val="center"/>
+          </w:tcPr>
+          <w:p>
+            <w:pPr>
+              <w:jc w:val="center"/>
+            </w:pPr>
+            <w:r>
+              <w:t>9</w:t>
+            </w:r>
+          </w:p>
+        </w:tc>
+        <w:tc>
+          <w:tcPr>
+            <w:tcW w:w="1051" w:type="dxa"/>
+            <w:vAlign w:val="center"/>
+          </w:tcPr>
+          <w:p>
+            <w:pPr>
+              <w:jc w:val="center"/>
+            </w:pPr>
+            <w:r>
+              <w:t>456.42</w:t>
+            </w:r>
+          </w:p>
+        </w:tc>
+        <w:tc>
+          <w:tcPr>
+            <w:tcW w:w="1136" w:type="dxa"/>
+            <w:vAlign w:val="center"/>
+          </w:tcPr>
+          <w:p>
+            <w:pPr>
+              <w:jc w:val="center"/>
+            </w:pPr>
+            <w:r>
+              <w:t>3.15</w:t>
+            </w:r>
+          </w:p>
+        </w:tc>
+        <w:tc>
+          <w:tcPr>
+            <w:tcW w:w="971" w:type="dxa"/>
+            <w:vAlign w:val="center"/>
+          </w:tcPr>
+          <w:p>
+            <w:pPr>
+              <w:jc w:val="center"/>
+            </w:pPr>
+            <w:r>
+              <w:t>0.10</w:t>
+            </w:r>
+          </w:p>
+        </w:tc>
+        <w:tc>
+          <w:tcPr>
+            <w:tcW w:w="1789" w:type="dxa"/>
+            <w:vAlign w:val="center"/>
+          </w:tcPr>
+          <w:p>
+            <w:pPr>
+              <w:jc w:val="center"/>
+            </w:pPr>
+            <w:r>
+              <w:t>-217.12</w:t>
+            </w:r>
+          </w:p>
+        </w:tc>
+        <w:tc>
+          <w:tcPr>
+            <w:tcW w:w="1205" w:type="dxa"/>
+            <w:vAlign w:val="center"/>
+          </w:tcPr>
+          <w:p>
+            <w:pPr>
+              <w:jc w:val="center"/>
+            </w:pPr>
+            <w:r>
+              <w:t>Transect</w:t>
             </w:r>
           </w:p>
         </w:tc>
       </w:tr>
       <w:tr>
         <w:trPr>
-          <w:trHeight w:val="337"/>
+          <w:trHeight w:val="330"/>
         </w:trPr>
         <w:tc>
           <w:tcPr>
-            <w:tcW w:w="2556" w:type="dxa"/>
+            <w:tcW w:w="2677" w:type="dxa"/>
             <w:vAlign w:val="center"/>
           </w:tcPr>
           <w:p>
@@ -2525,7 +2743,110 @@
               <w:t>2</w:t>
             </w:r>
             <w:r>
-              <w:t xml:space="preserve"> + inc + inc</w:t>
+              <w:t xml:space="preserve"> + age</w:t>
+            </w:r>
+          </w:p>
+        </w:tc>
+        <w:tc>
+          <w:tcPr>
+            <w:tcW w:w="470" w:type="dxa"/>
+            <w:vAlign w:val="center"/>
+          </w:tcPr>
+          <w:p>
+            <w:pPr>
+              <w:jc w:val="center"/>
+            </w:pPr>
+            <w:r>
+              <w:t>9</w:t>
+            </w:r>
+          </w:p>
+        </w:tc>
+        <w:tc>
+          <w:tcPr>
+            <w:tcW w:w="1051" w:type="dxa"/>
+            <w:vAlign w:val="center"/>
+          </w:tcPr>
+          <w:p>
+            <w:pPr>
+              <w:jc w:val="center"/>
+            </w:pPr>
+            <w:r>
+              <w:t>459.00</w:t>
+            </w:r>
+          </w:p>
+        </w:tc>
+        <w:tc>
+          <w:tcPr>
+            <w:tcW w:w="1136" w:type="dxa"/>
+            <w:vAlign w:val="center"/>
+          </w:tcPr>
+          <w:p>
+            <w:pPr>
+              <w:jc w:val="center"/>
+            </w:pPr>
+            <w:r>
+              <w:t>5.72</w:t>
+            </w:r>
+          </w:p>
+        </w:tc>
+        <w:tc>
+          <w:tcPr>
+            <w:tcW w:w="971" w:type="dxa"/>
+            <w:vAlign w:val="center"/>
+          </w:tcPr>
+          <w:p>
+            <w:pPr>
+              <w:jc w:val="center"/>
+            </w:pPr>
+            <w:r>
+              <w:t>0.03</w:t>
+            </w:r>
+          </w:p>
+        </w:tc>
+        <w:tc>
+          <w:tcPr>
+            <w:tcW w:w="1789" w:type="dxa"/>
+            <w:vAlign w:val="center"/>
+          </w:tcPr>
+          <w:p>
+            <w:pPr>
+              <w:jc w:val="center"/>
+            </w:pPr>
+            <w:r>
+              <w:t>-218.40</w:t>
+            </w:r>
+          </w:p>
+        </w:tc>
+        <w:tc>
+          <w:tcPr>
+            <w:tcW w:w="1205" w:type="dxa"/>
+            <w:vAlign w:val="center"/>
+          </w:tcPr>
+          <w:p>
+            <w:pPr>
+              <w:jc w:val="center"/>
+            </w:pPr>
+            <w:r>
+              <w:t>Transect</w:t>
+            </w:r>
+          </w:p>
+        </w:tc>
+      </w:tr>
+      <w:tr>
+        <w:trPr>
+          <w:trHeight w:val="330"/>
+        </w:trPr>
+        <w:tc>
+          <w:tcPr>
+            <w:tcW w:w="2677" w:type="dxa"/>
+            <w:tcBorders>
+              <w:top w:val="dashed" w:sz="4" w:space="0" w:color="auto"/>
+            </w:tcBorders>
+            <w:vAlign w:val="center"/>
+          </w:tcPr>
+          <w:p>
+            <w:r>
+              <w:t>can + can</w:t>
             </w:r>
             <w:r>
               <w:rPr>
@@ -2533,91 +2854,131 @@
               </w:rPr>
               <w:t>2</w:t>
             </w:r>
-          </w:p>
-        </w:tc>
-        <w:tc>
-          <w:tcPr>
-            <w:tcW w:w="481" w:type="dxa"/>
-            <w:vAlign w:val="center"/>
-          </w:tcPr>
-          <w:p>
-            <w:pPr>
-              <w:jc w:val="center"/>
-            </w:pPr>
-            <w:r>
-              <w:t>11</w:t>
-            </w:r>
-          </w:p>
-        </w:tc>
-        <w:tc>
-          <w:tcPr>
-            <w:tcW w:w="1141" w:type="dxa"/>
-            <w:vAlign w:val="center"/>
-          </w:tcPr>
-          <w:p>
-            <w:pPr>
-              <w:jc w:val="center"/>
-            </w:pPr>
-            <w:r>
-              <w:t>458.29</w:t>
-            </w:r>
-          </w:p>
-        </w:tc>
-        <w:tc>
-          <w:tcPr>
-            <w:tcW w:w="1236" w:type="dxa"/>
-            <w:vAlign w:val="center"/>
-          </w:tcPr>
-          <w:p>
-            <w:pPr>
-              <w:jc w:val="center"/>
-            </w:pPr>
-            <w:r>
-              <w:t>4.41</w:t>
-            </w:r>
-          </w:p>
-        </w:tc>
-        <w:tc>
-          <w:tcPr>
-            <w:tcW w:w="1236" w:type="dxa"/>
-            <w:vAlign w:val="center"/>
-          </w:tcPr>
-          <w:p>
-            <w:pPr>
-              <w:jc w:val="center"/>
-            </w:pPr>
-            <w:r>
-              <w:t>0.05</w:t>
-            </w:r>
-          </w:p>
-        </w:tc>
-        <w:tc>
-          <w:tcPr>
-            <w:tcW w:w="1903" w:type="dxa"/>
-            <w:vAlign w:val="center"/>
-          </w:tcPr>
-          <w:p>
-            <w:pPr>
-              <w:jc w:val="center"/>
-            </w:pPr>
-            <w:r>
-              <w:t>-214.93</w:t>
+            <w:r>
+              <w:t xml:space="preserve"> + eduHS</w:t>
+            </w:r>
+          </w:p>
+        </w:tc>
+        <w:tc>
+          <w:tcPr>
+            <w:tcW w:w="470" w:type="dxa"/>
+            <w:tcBorders>
+              <w:top w:val="dashed" w:sz="4" w:space="0" w:color="auto"/>
+            </w:tcBorders>
+            <w:vAlign w:val="center"/>
+          </w:tcPr>
+          <w:p>
+            <w:pPr>
+              <w:jc w:val="center"/>
+            </w:pPr>
+            <w:r>
+              <w:t>7</w:t>
+            </w:r>
+          </w:p>
+        </w:tc>
+        <w:tc>
+          <w:tcPr>
+            <w:tcW w:w="1051" w:type="dxa"/>
+            <w:tcBorders>
+              <w:top w:val="dashed" w:sz="4" w:space="0" w:color="auto"/>
+            </w:tcBorders>
+            <w:vAlign w:val="center"/>
+          </w:tcPr>
+          <w:p>
+            <w:pPr>
+              <w:jc w:val="center"/>
+            </w:pPr>
+            <w:r>
+              <w:t>690.90</w:t>
+            </w:r>
+          </w:p>
+        </w:tc>
+        <w:tc>
+          <w:tcPr>
+            <w:tcW w:w="1136" w:type="dxa"/>
+            <w:tcBorders>
+              <w:top w:val="dashed" w:sz="4" w:space="0" w:color="auto"/>
+            </w:tcBorders>
+            <w:vAlign w:val="center"/>
+          </w:tcPr>
+          <w:p>
+            <w:pPr>
+              <w:jc w:val="center"/>
+            </w:pPr>
+            <w:r>
+              <w:t>0</w:t>
+            </w:r>
+          </w:p>
+        </w:tc>
+        <w:tc>
+          <w:tcPr>
+            <w:tcW w:w="971" w:type="dxa"/>
+            <w:tcBorders>
+              <w:top w:val="dashed" w:sz="4" w:space="0" w:color="auto"/>
+            </w:tcBorders>
+            <w:vAlign w:val="center"/>
+          </w:tcPr>
+          <w:p>
+            <w:pPr>
+              <w:jc w:val="center"/>
+            </w:pPr>
+            <w:r>
+              <w:t>0.32</w:t>
+            </w:r>
+          </w:p>
+        </w:tc>
+        <w:tc>
+          <w:tcPr>
+            <w:tcW w:w="1789" w:type="dxa"/>
+            <w:tcBorders>
+              <w:top w:val="dashed" w:sz="4" w:space="0" w:color="auto"/>
+            </w:tcBorders>
+            <w:vAlign w:val="center"/>
+          </w:tcPr>
+          <w:p>
+            <w:pPr>
+              <w:jc w:val="center"/>
+            </w:pPr>
+            <w:r>
+              <w:t>-337.05</w:t>
+            </w:r>
+          </w:p>
+        </w:tc>
+        <w:tc>
+          <w:tcPr>
+            <w:tcW w:w="1205" w:type="dxa"/>
+            <w:tcBorders>
+              <w:top w:val="dashed" w:sz="4" w:space="0" w:color="auto"/>
+            </w:tcBorders>
+            <w:vAlign w:val="center"/>
+          </w:tcPr>
+          <w:p>
+            <w:pPr>
+              <w:jc w:val="center"/>
+            </w:pPr>
+            <w:r>
+              <w:t>Camera</w:t>
             </w:r>
           </w:p>
         </w:tc>
       </w:tr>
       <w:tr>
         <w:trPr>
-          <w:trHeight w:val="337"/>
+          <w:trHeight w:val="330"/>
         </w:trPr>
         <w:tc>
           <w:tcPr>
-            <w:tcW w:w="2556" w:type="dxa"/>
-            <w:vAlign w:val="center"/>
-          </w:tcPr>
-          <w:p>
-            <w:r>
-              <w:t>imp + imp</w:t>
+            <w:tcW w:w="2677" w:type="dxa"/>
+            <w:vAlign w:val="center"/>
+          </w:tcPr>
+          <w:p>
+            <w:pPr>
+              <w:rPr>
+                <w:vertAlign w:val="superscript"/>
+              </w:rPr>
+            </w:pPr>
+            <w:r>
+              <w:t>can + can</w:t>
             </w:r>
             <w:r>
               <w:rPr>
@@ -2626,98 +2987,107 @@
               <w:t>2</w:t>
             </w:r>
             <w:r>
-              <w:t xml:space="preserve"> + age</w:t>
-            </w:r>
-          </w:p>
-        </w:tc>
-        <w:tc>
-          <w:tcPr>
-            <w:tcW w:w="481" w:type="dxa"/>
-            <w:vAlign w:val="center"/>
-          </w:tcPr>
-          <w:p>
-            <w:pPr>
-              <w:jc w:val="center"/>
-            </w:pPr>
-            <w:r>
-              <w:t>10</w:t>
-            </w:r>
-          </w:p>
-        </w:tc>
-        <w:tc>
-          <w:tcPr>
-            <w:tcW w:w="1141" w:type="dxa"/>
-            <w:vAlign w:val="center"/>
-          </w:tcPr>
-          <w:p>
-            <w:pPr>
-              <w:jc w:val="center"/>
-            </w:pPr>
-            <w:r>
-              <w:t>459.87</w:t>
-            </w:r>
-          </w:p>
-        </w:tc>
-        <w:tc>
-          <w:tcPr>
-            <w:tcW w:w="1236" w:type="dxa"/>
-            <w:vAlign w:val="center"/>
-          </w:tcPr>
-          <w:p>
-            <w:pPr>
-              <w:jc w:val="center"/>
-            </w:pPr>
-            <w:r>
-              <w:t>5.99</w:t>
-            </w:r>
-          </w:p>
-        </w:tc>
-        <w:tc>
-          <w:tcPr>
-            <w:tcW w:w="1236" w:type="dxa"/>
-            <w:vAlign w:val="center"/>
-          </w:tcPr>
-          <w:p>
-            <w:pPr>
-              <w:jc w:val="center"/>
-            </w:pPr>
-            <w:r>
-              <w:t>0.02</w:t>
-            </w:r>
-          </w:p>
-        </w:tc>
-        <w:tc>
-          <w:tcPr>
-            <w:tcW w:w="1903" w:type="dxa"/>
-            <w:vAlign w:val="center"/>
-          </w:tcPr>
-          <w:p>
-            <w:pPr>
-              <w:jc w:val="center"/>
-            </w:pPr>
-            <w:r>
-              <w:t>-217.32</w:t>
+              <w:t xml:space="preserve"> </w:t>
+            </w:r>
+          </w:p>
+        </w:tc>
+        <w:tc>
+          <w:tcPr>
+            <w:tcW w:w="470" w:type="dxa"/>
+            <w:vAlign w:val="center"/>
+          </w:tcPr>
+          <w:p>
+            <w:pPr>
+              <w:jc w:val="center"/>
+            </w:pPr>
+            <w:r>
+              <w:t>6</w:t>
+            </w:r>
+          </w:p>
+        </w:tc>
+        <w:tc>
+          <w:tcPr>
+            <w:tcW w:w="1051" w:type="dxa"/>
+            <w:vAlign w:val="center"/>
+          </w:tcPr>
+          <w:p>
+            <w:pPr>
+              <w:jc w:val="center"/>
+            </w:pPr>
+            <w:r>
+              <w:t>691.20</w:t>
+            </w:r>
+          </w:p>
+        </w:tc>
+        <w:tc>
+          <w:tcPr>
+            <w:tcW w:w="1136" w:type="dxa"/>
+            <w:vAlign w:val="center"/>
+          </w:tcPr>
+          <w:p>
+            <w:pPr>
+              <w:jc w:val="center"/>
+            </w:pPr>
+            <w:r>
+              <w:t>0.30</w:t>
+            </w:r>
+          </w:p>
+        </w:tc>
+        <w:tc>
+          <w:tcPr>
+            <w:tcW w:w="971" w:type="dxa"/>
+            <w:vAlign w:val="center"/>
+          </w:tcPr>
+          <w:p>
+            <w:pPr>
+              <w:jc w:val="center"/>
+            </w:pPr>
+            <w:r>
+              <w:t>0.28</w:t>
+            </w:r>
+          </w:p>
+        </w:tc>
+        <w:tc>
+          <w:tcPr>
+            <w:tcW w:w="1789" w:type="dxa"/>
+            <w:vAlign w:val="center"/>
+          </w:tcPr>
+          <w:p>
+            <w:pPr>
+              <w:jc w:val="center"/>
+            </w:pPr>
+            <w:r>
+              <w:t>-338.58</w:t>
+            </w:r>
+          </w:p>
+        </w:tc>
+        <w:tc>
+          <w:tcPr>
+            <w:tcW w:w="1205" w:type="dxa"/>
+            <w:vAlign w:val="center"/>
+          </w:tcPr>
+          <w:p>
+            <w:pPr>
+              <w:jc w:val="center"/>
+            </w:pPr>
+            <w:r>
+              <w:t>Camera</w:t>
             </w:r>
           </w:p>
         </w:tc>
       </w:tr>
       <w:tr>
         <w:trPr>
-          <w:trHeight w:val="337"/>
+          <w:trHeight w:val="330"/>
         </w:trPr>
         <w:tc>
           <w:tcPr>
-            <w:tcW w:w="2556" w:type="dxa"/>
-            <w:vAlign w:val="center"/>
-          </w:tcPr>
-          <w:p>
-            <w:pPr>
-              <w:rPr>
-                <w:vertAlign w:val="superscript"/>
-              </w:rPr>
-            </w:pPr>
-            <w:r>
-              <w:t>imp + imp</w:t>
+            <w:tcW w:w="2677" w:type="dxa"/>
+            <w:vAlign w:val="center"/>
+          </w:tcPr>
+          <w:p>
+            <w:r>
+              <w:t>can + can</w:t>
             </w:r>
             <w:r>
               <w:rPr>
@@ -2726,7 +3096,107 @@
               <w:t>2</w:t>
             </w:r>
             <w:r>
-              <w:t xml:space="preserve"> + age + age</w:t>
+              <w:t xml:space="preserve"> + eduC</w:t>
+            </w:r>
+          </w:p>
+        </w:tc>
+        <w:tc>
+          <w:tcPr>
+            <w:tcW w:w="470" w:type="dxa"/>
+            <w:vAlign w:val="center"/>
+          </w:tcPr>
+          <w:p>
+            <w:pPr>
+              <w:jc w:val="center"/>
+            </w:pPr>
+            <w:r>
+              <w:t>7</w:t>
+            </w:r>
+          </w:p>
+        </w:tc>
+        <w:tc>
+          <w:tcPr>
+            <w:tcW w:w="1051" w:type="dxa"/>
+            <w:vAlign w:val="center"/>
+          </w:tcPr>
+          <w:p>
+            <w:pPr>
+              <w:jc w:val="center"/>
+            </w:pPr>
+            <w:r>
+              <w:t>692.83</w:t>
+            </w:r>
+          </w:p>
+        </w:tc>
+        <w:tc>
+          <w:tcPr>
+            <w:tcW w:w="1136" w:type="dxa"/>
+            <w:vAlign w:val="center"/>
+          </w:tcPr>
+          <w:p>
+            <w:pPr>
+              <w:jc w:val="center"/>
+            </w:pPr>
+            <w:r>
+              <w:t>1.93</w:t>
+            </w:r>
+          </w:p>
+        </w:tc>
+        <w:tc>
+          <w:tcPr>
+            <w:tcW w:w="971" w:type="dxa"/>
+            <w:vAlign w:val="center"/>
+          </w:tcPr>
+          <w:p>
+            <w:pPr>
+              <w:jc w:val="center"/>
+            </w:pPr>
+            <w:r>
+              <w:t>0.12</w:t>
+            </w:r>
+          </w:p>
+        </w:tc>
+        <w:tc>
+          <w:tcPr>
+            <w:tcW w:w="1789" w:type="dxa"/>
+            <w:vAlign w:val="center"/>
+          </w:tcPr>
+          <w:p>
+            <w:pPr>
+              <w:jc w:val="center"/>
+            </w:pPr>
+            <w:r>
+              <w:t>-338.01</w:t>
+            </w:r>
+          </w:p>
+        </w:tc>
+        <w:tc>
+          <w:tcPr>
+            <w:tcW w:w="1205" w:type="dxa"/>
+            <w:vAlign w:val="center"/>
+          </w:tcPr>
+          <w:p>
+            <w:pPr>
+              <w:jc w:val="center"/>
+            </w:pPr>
+            <w:r>
+              <w:t>Camera</w:t>
+            </w:r>
+          </w:p>
+        </w:tc>
+      </w:tr>
+      <w:tr>
+        <w:trPr>
+          <w:trHeight w:val="330"/>
+        </w:trPr>
+        <w:tc>
+          <w:tcPr>
+            <w:tcW w:w="2677" w:type="dxa"/>
+            <w:vAlign w:val="center"/>
+          </w:tcPr>
+          <w:p>
+            <w:r>
+              <w:t>can + can</w:t>
             </w:r>
             <w:r>
               <w:rPr>
@@ -2734,80 +3204,322 @@
               </w:rPr>
               <w:t>2</w:t>
             </w:r>
-          </w:p>
-        </w:tc>
-        <w:tc>
-          <w:tcPr>
-            <w:tcW w:w="481" w:type="dxa"/>
-            <w:vAlign w:val="center"/>
-          </w:tcPr>
-          <w:p>
-            <w:pPr>
-              <w:jc w:val="center"/>
-            </w:pPr>
-            <w:r>
-              <w:t>11</w:t>
-            </w:r>
-          </w:p>
-        </w:tc>
-        <w:tc>
-          <w:tcPr>
-            <w:tcW w:w="1141" w:type="dxa"/>
-            <w:vAlign w:val="center"/>
-          </w:tcPr>
-          <w:p>
-            <w:pPr>
-              <w:jc w:val="center"/>
-            </w:pPr>
-            <w:r>
-              <w:t>463.07</w:t>
-            </w:r>
-          </w:p>
-        </w:tc>
-        <w:tc>
-          <w:tcPr>
-            <w:tcW w:w="1236" w:type="dxa"/>
-            <w:vAlign w:val="center"/>
-          </w:tcPr>
-          <w:p>
-            <w:pPr>
-              <w:jc w:val="center"/>
-            </w:pPr>
-            <w:r>
-              <w:t>9.19</w:t>
-            </w:r>
-          </w:p>
-        </w:tc>
-        <w:tc>
-          <w:tcPr>
-            <w:tcW w:w="1236" w:type="dxa"/>
-            <w:vAlign w:val="center"/>
-          </w:tcPr>
-          <w:p>
-            <w:pPr>
-              <w:jc w:val="center"/>
-            </w:pPr>
-            <w:r>
-              <w:t>0.00</w:t>
-            </w:r>
-          </w:p>
-        </w:tc>
-        <w:tc>
-          <w:tcPr>
-            <w:tcW w:w="1903" w:type="dxa"/>
-            <w:vAlign w:val="center"/>
-          </w:tcPr>
-          <w:p>
-            <w:pPr>
-              <w:jc w:val="center"/>
-            </w:pPr>
-            <w:r>
-              <w:t>-217.31</w:t>
+            <w:r>
+              <w:t xml:space="preserve"> + marred</w:t>
+            </w:r>
+          </w:p>
+        </w:tc>
+        <w:tc>
+          <w:tcPr>
+            <w:tcW w:w="470" w:type="dxa"/>
+            <w:vAlign w:val="center"/>
+          </w:tcPr>
+          <w:p>
+            <w:pPr>
+              <w:jc w:val="center"/>
+            </w:pPr>
+            <w:r>
+              <w:t>7</w:t>
+            </w:r>
+          </w:p>
+        </w:tc>
+        <w:tc>
+          <w:tcPr>
+            <w:tcW w:w="1051" w:type="dxa"/>
+            <w:vAlign w:val="center"/>
+          </w:tcPr>
+          <w:p>
+            <w:pPr>
+              <w:jc w:val="center"/>
+            </w:pPr>
+            <w:r>
+              <w:t>693.46</w:t>
+            </w:r>
+          </w:p>
+        </w:tc>
+        <w:tc>
+          <w:tcPr>
+            <w:tcW w:w="1136" w:type="dxa"/>
+            <w:vAlign w:val="center"/>
+          </w:tcPr>
+          <w:p>
+            <w:pPr>
+              <w:jc w:val="center"/>
+            </w:pPr>
+            <w:r>
+              <w:t>2.56</w:t>
+            </w:r>
+          </w:p>
+        </w:tc>
+        <w:tc>
+          <w:tcPr>
+            <w:tcW w:w="971" w:type="dxa"/>
+            <w:vAlign w:val="center"/>
+          </w:tcPr>
+          <w:p>
+            <w:pPr>
+              <w:jc w:val="center"/>
+            </w:pPr>
+            <w:r>
+              <w:t>0.09</w:t>
+            </w:r>
+          </w:p>
+        </w:tc>
+        <w:tc>
+          <w:tcPr>
+            <w:tcW w:w="1789" w:type="dxa"/>
+            <w:vAlign w:val="center"/>
+          </w:tcPr>
+          <w:p>
+            <w:pPr>
+              <w:jc w:val="center"/>
+            </w:pPr>
+            <w:r>
+              <w:t>-338.33</w:t>
+            </w:r>
+          </w:p>
+        </w:tc>
+        <w:tc>
+          <w:tcPr>
+            <w:tcW w:w="1205" w:type="dxa"/>
+            <w:vAlign w:val="center"/>
+          </w:tcPr>
+          <w:p>
+            <w:pPr>
+              <w:jc w:val="center"/>
+            </w:pPr>
+            <w:r>
+              <w:t>Camera</w:t>
+            </w:r>
+          </w:p>
+        </w:tc>
+      </w:tr>
+      <w:tr>
+        <w:trPr>
+          <w:trHeight w:val="330"/>
+        </w:trPr>
+        <w:tc>
+          <w:tcPr>
+            <w:tcW w:w="2677" w:type="dxa"/>
+            <w:vAlign w:val="center"/>
+          </w:tcPr>
+          <w:p>
+            <w:r>
+              <w:t>can + can</w:t>
+            </w:r>
+            <w:r>
+              <w:rPr>
+                <w:vertAlign w:val="superscript"/>
+              </w:rPr>
+              <w:t>2</w:t>
+            </w:r>
+            <w:r>
+              <w:t xml:space="preserve"> + age</w:t>
+            </w:r>
+          </w:p>
+        </w:tc>
+        <w:tc>
+          <w:tcPr>
+            <w:tcW w:w="470" w:type="dxa"/>
+            <w:vAlign w:val="center"/>
+          </w:tcPr>
+          <w:p>
+            <w:pPr>
+              <w:jc w:val="center"/>
+            </w:pPr>
+            <w:r>
+              <w:t>7</w:t>
+            </w:r>
+          </w:p>
+        </w:tc>
+        <w:tc>
+          <w:tcPr>
+            <w:tcW w:w="1051" w:type="dxa"/>
+            <w:vAlign w:val="center"/>
+          </w:tcPr>
+          <w:p>
+            <w:pPr>
+              <w:jc w:val="center"/>
+            </w:pPr>
+            <w:r>
+              <w:t>693.87</w:t>
+            </w:r>
+          </w:p>
+        </w:tc>
+        <w:tc>
+          <w:tcPr>
+            <w:tcW w:w="1136" w:type="dxa"/>
+            <w:vAlign w:val="center"/>
+          </w:tcPr>
+          <w:p>
+            <w:pPr>
+              <w:jc w:val="center"/>
+            </w:pPr>
+            <w:r>
+              <w:t>2.97</w:t>
+            </w:r>
+          </w:p>
+        </w:tc>
+        <w:tc>
+          <w:tcPr>
+            <w:tcW w:w="971" w:type="dxa"/>
+            <w:vAlign w:val="center"/>
+          </w:tcPr>
+          <w:p>
+            <w:pPr>
+              <w:jc w:val="center"/>
+            </w:pPr>
+            <w:r>
+              <w:t>0.07</w:t>
+            </w:r>
+          </w:p>
+        </w:tc>
+        <w:tc>
+          <w:tcPr>
+            <w:tcW w:w="1789" w:type="dxa"/>
+            <w:vAlign w:val="center"/>
+          </w:tcPr>
+          <w:p>
+            <w:pPr>
+              <w:jc w:val="center"/>
+            </w:pPr>
+            <w:r>
+              <w:t>-338.54</w:t>
+            </w:r>
+          </w:p>
+        </w:tc>
+        <w:tc>
+          <w:tcPr>
+            <w:tcW w:w="1205" w:type="dxa"/>
+            <w:vAlign w:val="center"/>
+          </w:tcPr>
+          <w:p>
+            <w:pPr>
+              <w:jc w:val="center"/>
+            </w:pPr>
+            <w:r>
+              <w:t>Camera</w:t>
+            </w:r>
+          </w:p>
+        </w:tc>
+      </w:tr>
+      <w:tr>
+        <w:trPr>
+          <w:trHeight w:val="330"/>
+        </w:trPr>
+        <w:tc>
+          <w:tcPr>
+            <w:tcW w:w="2677" w:type="dxa"/>
+            <w:vAlign w:val="center"/>
+          </w:tcPr>
+          <w:p>
+            <w:r>
+              <w:t>can + can</w:t>
+            </w:r>
+            <w:r>
+              <w:rPr>
+                <w:vertAlign w:val="superscript"/>
+              </w:rPr>
+              <w:t>2</w:t>
+            </w:r>
+            <w:r>
+              <w:t xml:space="preserve"> + inc </w:t>
+            </w:r>
+          </w:p>
+        </w:tc>
+        <w:tc>
+          <w:tcPr>
+            <w:tcW w:w="470" w:type="dxa"/>
+            <w:vAlign w:val="center"/>
+          </w:tcPr>
+          <w:p>
+            <w:pPr>
+              <w:jc w:val="center"/>
+            </w:pPr>
+            <w:r>
+              <w:t>7</w:t>
+            </w:r>
+          </w:p>
+        </w:tc>
+        <w:tc>
+          <w:tcPr>
+            <w:tcW w:w="1051" w:type="dxa"/>
+            <w:vAlign w:val="center"/>
+          </w:tcPr>
+          <w:p>
+            <w:pPr>
+              <w:jc w:val="center"/>
+            </w:pPr>
+            <w:r>
+              <w:t>693.90</w:t>
+            </w:r>
+          </w:p>
+        </w:tc>
+        <w:tc>
+          <w:tcPr>
+            <w:tcW w:w="1136" w:type="dxa"/>
+            <w:vAlign w:val="center"/>
+          </w:tcPr>
+          <w:p>
+            <w:pPr>
+              <w:jc w:val="center"/>
+            </w:pPr>
+            <w:r>
+              <w:t>3.00</w:t>
+            </w:r>
+          </w:p>
+        </w:tc>
+        <w:tc>
+          <w:tcPr>
+            <w:tcW w:w="971" w:type="dxa"/>
+            <w:vAlign w:val="center"/>
+          </w:tcPr>
+          <w:p>
+            <w:pPr>
+              <w:jc w:val="center"/>
+            </w:pPr>
+            <w:r>
+              <w:t>0.07</w:t>
+            </w:r>
+          </w:p>
+        </w:tc>
+        <w:tc>
+          <w:tcPr>
+            <w:tcW w:w="1789" w:type="dxa"/>
+            <w:vAlign w:val="center"/>
+          </w:tcPr>
+          <w:p>
+            <w:pPr>
+              <w:jc w:val="center"/>
+            </w:pPr>
+            <w:r>
+              <w:t>-338.55</w:t>
+            </w:r>
+          </w:p>
+        </w:tc>
+        <w:tc>
+          <w:tcPr>
+            <w:tcW w:w="1205" w:type="dxa"/>
+            <w:vAlign w:val="center"/>
+          </w:tcPr>
+          <w:p>
+            <w:pPr>
+              <w:jc w:val="center"/>
+            </w:pPr>
+            <w:r>
+              <w:t>Camera</w:t>
             </w:r>
           </w:p>
         </w:tc>
       </w:tr>
     </w:tbl>
+    <w:p>
+      <w:pPr>
+        <w:spacing w:line="480" w:lineRule="auto"/>
+      </w:pPr>
+      <w:bookmarkStart w:id="0" w:name="_GoBack"/>
+      <w:bookmarkEnd w:id="0"/>
+    </w:p>
     <w:p>
       <w:pPr>
         <w:spacing w:line="480" w:lineRule="auto"/>
@@ -2827,1049 +3539,7 @@
       <w:pPr>
         <w:spacing w:line="480" w:lineRule="auto"/>
       </w:pPr>
-      <w:r>
-        <w:t>Table 5</w:t>
-      </w:r>
-      <w:r>
-        <w:t>. Camera-derived candidate models of the influence of urbanization and human demographics on cat abundance ranked by degree of support. K is the number of estimated parameters. AIC</w:t>
-      </w:r>
-      <w:r>
-        <w:rPr>
-          <w:vertAlign w:val="subscript"/>
-        </w:rPr>
-        <w:t>c</w:t>
-      </w:r>
-      <w:r>
-        <w:t>wt is the model’s AIC</w:t>
-      </w:r>
-      <w:r>
-        <w:rPr>
-          <w:vertAlign w:val="subscript"/>
-        </w:rPr>
-        <w:t>c</w:t>
-      </w:r>
-      <w:r>
-        <w:t xml:space="preserve"> weight.</w:t>
-      </w:r>
     </w:p>
-    <w:tbl>
-      <w:tblPr>
-        <w:tblStyle w:val="TableGrid"/>
-        <w:tblW w:w="0" w:type="auto"/>
-        <w:tblBorders>
-          <w:top w:val="double" w:sz="4" w:space="0" w:color="auto"/>
-          <w:left w:val="none" w:sz="0" w:space="0" w:color="auto"/>
-          <w:right w:val="none" w:sz="0" w:space="0" w:color="auto"/>
-          <w:insideH w:val="none" w:sz="0" w:space="0" w:color="auto"/>
-          <w:insideV w:val="none" w:sz="0" w:space="0" w:color="auto"/>
-        </w:tblBorders>
-        <w:tblLook w:val="04A0" w:firstRow="1" w:lastRow="0" w:firstColumn="1" w:lastColumn="0" w:noHBand="0" w:noVBand="1"/>
-      </w:tblPr>
-      <w:tblGrid>
-        <w:gridCol w:w="2556"/>
-        <w:gridCol w:w="481"/>
-        <w:gridCol w:w="1141"/>
-        <w:gridCol w:w="1236"/>
-        <w:gridCol w:w="1236"/>
-        <w:gridCol w:w="1903"/>
-      </w:tblGrid>
-      <w:tr>
-        <w:trPr>
-          <w:trHeight w:val="446"/>
-        </w:trPr>
-        <w:tc>
-          <w:tcPr>
-            <w:tcW w:w="2556" w:type="dxa"/>
-            <w:tcBorders>
-              <w:bottom w:val="single" w:sz="4" w:space="0" w:color="auto"/>
-            </w:tcBorders>
-            <w:vAlign w:val="center"/>
-          </w:tcPr>
-          <w:p>
-            <w:pPr>
-              <w:jc w:val="center"/>
-            </w:pPr>
-            <w:r>
-              <w:t xml:space="preserve">Model </w:t>
-            </w:r>
-            <w:r>
-              <w:rPr>
-                <w:rFonts w:cs="Times New Roman"/>
-              </w:rPr>
-              <w:t>λ formula</w:t>
-            </w:r>
-          </w:p>
-        </w:tc>
-        <w:tc>
-          <w:tcPr>
-            <w:tcW w:w="481" w:type="dxa"/>
-            <w:tcBorders>
-              <w:bottom w:val="single" w:sz="4" w:space="0" w:color="auto"/>
-            </w:tcBorders>
-            <w:vAlign w:val="center"/>
-          </w:tcPr>
-          <w:p>
-            <w:pPr>
-              <w:jc w:val="center"/>
-            </w:pPr>
-            <w:r>
-              <w:t>K</w:t>
-            </w:r>
-          </w:p>
-        </w:tc>
-        <w:tc>
-          <w:tcPr>
-            <w:tcW w:w="1141" w:type="dxa"/>
-            <w:tcBorders>
-              <w:bottom w:val="single" w:sz="4" w:space="0" w:color="auto"/>
-            </w:tcBorders>
-            <w:vAlign w:val="center"/>
-          </w:tcPr>
-          <w:p>
-            <w:pPr>
-              <w:jc w:val="center"/>
-              <w:rPr>
-                <w:vertAlign w:val="subscript"/>
-              </w:rPr>
-            </w:pPr>
-            <w:r>
-              <w:t>AIC</w:t>
-            </w:r>
-            <w:r>
-              <w:rPr>
-                <w:vertAlign w:val="subscript"/>
-              </w:rPr>
-              <w:t>c</w:t>
-            </w:r>
-          </w:p>
-        </w:tc>
-        <w:tc>
-          <w:tcPr>
-            <w:tcW w:w="1236" w:type="dxa"/>
-            <w:tcBorders>
-              <w:bottom w:val="single" w:sz="4" w:space="0" w:color="auto"/>
-            </w:tcBorders>
-            <w:vAlign w:val="center"/>
-          </w:tcPr>
-          <w:p>
-            <w:pPr>
-              <w:jc w:val="center"/>
-              <w:rPr>
-                <w:vertAlign w:val="subscript"/>
-              </w:rPr>
-            </w:pPr>
-            <w:r>
-              <w:rPr>
-                <w:rFonts w:cs="Times New Roman"/>
-              </w:rPr>
-              <w:t>Δ</w:t>
-            </w:r>
-            <w:r>
-              <w:t>AIC</w:t>
-            </w:r>
-            <w:r>
-              <w:rPr>
-                <w:vertAlign w:val="subscript"/>
-              </w:rPr>
-              <w:t>c</w:t>
-            </w:r>
-          </w:p>
-        </w:tc>
-        <w:tc>
-          <w:tcPr>
-            <w:tcW w:w="1236" w:type="dxa"/>
-            <w:tcBorders>
-              <w:bottom w:val="single" w:sz="4" w:space="0" w:color="auto"/>
-            </w:tcBorders>
-            <w:vAlign w:val="center"/>
-          </w:tcPr>
-          <w:p>
-            <w:pPr>
-              <w:jc w:val="center"/>
-            </w:pPr>
-            <w:r>
-              <w:t>AIC</w:t>
-            </w:r>
-            <w:r>
-              <w:rPr>
-                <w:vertAlign w:val="subscript"/>
-              </w:rPr>
-              <w:t>c</w:t>
-            </w:r>
-            <w:r>
-              <w:t>wt</w:t>
-            </w:r>
-          </w:p>
-        </w:tc>
-        <w:tc>
-          <w:tcPr>
-            <w:tcW w:w="1903" w:type="dxa"/>
-            <w:tcBorders>
-              <w:bottom w:val="single" w:sz="4" w:space="0" w:color="auto"/>
-            </w:tcBorders>
-            <w:vAlign w:val="center"/>
-          </w:tcPr>
-          <w:p>
-            <w:pPr>
-              <w:jc w:val="center"/>
-            </w:pPr>
-            <w:r>
-              <w:t>Log-likelihood</w:t>
-            </w:r>
-          </w:p>
-        </w:tc>
-      </w:tr>
-      <w:tr>
-        <w:trPr>
-          <w:trHeight w:val="337"/>
-        </w:trPr>
-        <w:tc>
-          <w:tcPr>
-            <w:tcW w:w="2556" w:type="dxa"/>
-            <w:tcBorders>
-              <w:top w:val="single" w:sz="4" w:space="0" w:color="auto"/>
-            </w:tcBorders>
-            <w:vAlign w:val="center"/>
-          </w:tcPr>
-          <w:p>
-            <w:r>
-              <w:t>can + can</w:t>
-            </w:r>
-            <w:r>
-              <w:rPr>
-                <w:vertAlign w:val="superscript"/>
-              </w:rPr>
-              <w:t>2</w:t>
-            </w:r>
-            <w:r>
-              <w:t xml:space="preserve"> + eduHS</w:t>
-            </w:r>
-          </w:p>
-        </w:tc>
-        <w:tc>
-          <w:tcPr>
-            <w:tcW w:w="481" w:type="dxa"/>
-            <w:tcBorders>
-              <w:top w:val="single" w:sz="4" w:space="0" w:color="auto"/>
-            </w:tcBorders>
-            <w:vAlign w:val="center"/>
-          </w:tcPr>
-          <w:p>
-            <w:pPr>
-              <w:jc w:val="center"/>
-            </w:pPr>
-            <w:r>
-              <w:t>7</w:t>
-            </w:r>
-          </w:p>
-        </w:tc>
-        <w:tc>
-          <w:tcPr>
-            <w:tcW w:w="1141" w:type="dxa"/>
-            <w:tcBorders>
-              <w:top w:val="single" w:sz="4" w:space="0" w:color="auto"/>
-            </w:tcBorders>
-            <w:vAlign w:val="center"/>
-          </w:tcPr>
-          <w:p>
-            <w:pPr>
-              <w:jc w:val="center"/>
-            </w:pPr>
-            <w:r>
-              <w:t>690.90</w:t>
-            </w:r>
-          </w:p>
-        </w:tc>
-        <w:tc>
-          <w:tcPr>
-            <w:tcW w:w="1236" w:type="dxa"/>
-            <w:tcBorders>
-              <w:top w:val="single" w:sz="4" w:space="0" w:color="auto"/>
-            </w:tcBorders>
-            <w:vAlign w:val="center"/>
-          </w:tcPr>
-          <w:p>
-            <w:pPr>
-              <w:jc w:val="center"/>
-            </w:pPr>
-            <w:r>
-              <w:t>0</w:t>
-            </w:r>
-          </w:p>
-        </w:tc>
-        <w:tc>
-          <w:tcPr>
-            <w:tcW w:w="1236" w:type="dxa"/>
-            <w:tcBorders>
-              <w:top w:val="single" w:sz="4" w:space="0" w:color="auto"/>
-            </w:tcBorders>
-            <w:vAlign w:val="center"/>
-          </w:tcPr>
-          <w:p>
-            <w:pPr>
-              <w:jc w:val="center"/>
-            </w:pPr>
-            <w:r>
-              <w:t>0.32</w:t>
-            </w:r>
-          </w:p>
-        </w:tc>
-        <w:tc>
-          <w:tcPr>
-            <w:tcW w:w="1903" w:type="dxa"/>
-            <w:tcBorders>
-              <w:top w:val="single" w:sz="4" w:space="0" w:color="auto"/>
-            </w:tcBorders>
-            <w:vAlign w:val="center"/>
-          </w:tcPr>
-          <w:p>
-            <w:pPr>
-              <w:jc w:val="center"/>
-            </w:pPr>
-            <w:r>
-              <w:t>-337</w:t>
-            </w:r>
-            <w:r>
-              <w:t>.</w:t>
-            </w:r>
-            <w:r>
-              <w:t>05</w:t>
-            </w:r>
-          </w:p>
-        </w:tc>
-      </w:tr>
-      <w:tr>
-        <w:trPr>
-          <w:trHeight w:val="349"/>
-        </w:trPr>
-        <w:tc>
-          <w:tcPr>
-            <w:tcW w:w="2556" w:type="dxa"/>
-            <w:vAlign w:val="center"/>
-          </w:tcPr>
-          <w:p>
-            <w:r>
-              <w:t>can + can</w:t>
-            </w:r>
-            <w:r>
-              <w:rPr>
-                <w:vertAlign w:val="superscript"/>
-              </w:rPr>
-              <w:t>2</w:t>
-            </w:r>
-            <w:r>
-              <w:t xml:space="preserve"> </w:t>
-            </w:r>
-          </w:p>
-        </w:tc>
-        <w:tc>
-          <w:tcPr>
-            <w:tcW w:w="481" w:type="dxa"/>
-            <w:vAlign w:val="center"/>
-          </w:tcPr>
-          <w:p>
-            <w:pPr>
-              <w:jc w:val="center"/>
-            </w:pPr>
-            <w:r>
-              <w:t>6</w:t>
-            </w:r>
-          </w:p>
-        </w:tc>
-        <w:tc>
-          <w:tcPr>
-            <w:tcW w:w="1141" w:type="dxa"/>
-            <w:vAlign w:val="center"/>
-          </w:tcPr>
-          <w:p>
-            <w:pPr>
-              <w:jc w:val="center"/>
-            </w:pPr>
-            <w:r>
-              <w:t>691.20</w:t>
-            </w:r>
-          </w:p>
-        </w:tc>
-        <w:tc>
-          <w:tcPr>
-            <w:tcW w:w="1236" w:type="dxa"/>
-            <w:vAlign w:val="center"/>
-          </w:tcPr>
-          <w:p>
-            <w:pPr>
-              <w:jc w:val="center"/>
-            </w:pPr>
-            <w:r>
-              <w:t>0.3</w:t>
-            </w:r>
-            <w:r>
-              <w:t>0</w:t>
-            </w:r>
-          </w:p>
-        </w:tc>
-        <w:tc>
-          <w:tcPr>
-            <w:tcW w:w="1236" w:type="dxa"/>
-            <w:vAlign w:val="center"/>
-          </w:tcPr>
-          <w:p>
-            <w:pPr>
-              <w:jc w:val="center"/>
-            </w:pPr>
-            <w:r>
-              <w:t>0.28</w:t>
-            </w:r>
-          </w:p>
-        </w:tc>
-        <w:tc>
-          <w:tcPr>
-            <w:tcW w:w="1903" w:type="dxa"/>
-            <w:vAlign w:val="center"/>
-          </w:tcPr>
-          <w:p>
-            <w:pPr>
-              <w:jc w:val="center"/>
-            </w:pPr>
-            <w:r>
-              <w:t>-338</w:t>
-            </w:r>
-            <w:r>
-              <w:t>.</w:t>
-            </w:r>
-            <w:r>
-              <w:t>58</w:t>
-            </w:r>
-          </w:p>
-        </w:tc>
-      </w:tr>
-      <w:tr>
-        <w:trPr>
-          <w:trHeight w:val="337"/>
-        </w:trPr>
-        <w:tc>
-          <w:tcPr>
-            <w:tcW w:w="2556" w:type="dxa"/>
-            <w:vAlign w:val="center"/>
-          </w:tcPr>
-          <w:p>
-            <w:r>
-              <w:t>can + can</w:t>
-            </w:r>
-            <w:r>
-              <w:rPr>
-                <w:vertAlign w:val="superscript"/>
-              </w:rPr>
-              <w:t>2</w:t>
-            </w:r>
-            <w:r>
-              <w:t xml:space="preserve"> + eduC</w:t>
-            </w:r>
-          </w:p>
-        </w:tc>
-        <w:tc>
-          <w:tcPr>
-            <w:tcW w:w="481" w:type="dxa"/>
-            <w:vAlign w:val="center"/>
-          </w:tcPr>
-          <w:p>
-            <w:pPr>
-              <w:jc w:val="center"/>
-            </w:pPr>
-            <w:r>
-              <w:t>7</w:t>
-            </w:r>
-          </w:p>
-        </w:tc>
-        <w:tc>
-          <w:tcPr>
-            <w:tcW w:w="1141" w:type="dxa"/>
-            <w:vAlign w:val="center"/>
-          </w:tcPr>
-          <w:p>
-            <w:pPr>
-              <w:jc w:val="center"/>
-            </w:pPr>
-            <w:r>
-              <w:t>692.83</w:t>
-            </w:r>
-          </w:p>
-        </w:tc>
-        <w:tc>
-          <w:tcPr>
-            <w:tcW w:w="1236" w:type="dxa"/>
-            <w:vAlign w:val="center"/>
-          </w:tcPr>
-          <w:p>
-            <w:pPr>
-              <w:jc w:val="center"/>
-            </w:pPr>
-            <w:r>
-              <w:t>1.93</w:t>
-            </w:r>
-          </w:p>
-        </w:tc>
-        <w:tc>
-          <w:tcPr>
-            <w:tcW w:w="1236" w:type="dxa"/>
-            <w:vAlign w:val="center"/>
-          </w:tcPr>
-          <w:p>
-            <w:pPr>
-              <w:jc w:val="center"/>
-            </w:pPr>
-            <w:r>
-              <w:t>0.12</w:t>
-            </w:r>
-          </w:p>
-        </w:tc>
-        <w:tc>
-          <w:tcPr>
-            <w:tcW w:w="1903" w:type="dxa"/>
-            <w:vAlign w:val="center"/>
-          </w:tcPr>
-          <w:p>
-            <w:pPr>
-              <w:jc w:val="center"/>
-            </w:pPr>
-            <w:r>
-              <w:t>-338</w:t>
-            </w:r>
-            <w:r>
-              <w:t>.</w:t>
-            </w:r>
-            <w:r>
-              <w:t>01</w:t>
-            </w:r>
-          </w:p>
-        </w:tc>
-      </w:tr>
-      <w:tr>
-        <w:trPr>
-          <w:trHeight w:val="349"/>
-        </w:trPr>
-        <w:tc>
-          <w:tcPr>
-            <w:tcW w:w="2556" w:type="dxa"/>
-            <w:vAlign w:val="center"/>
-          </w:tcPr>
-          <w:p>
-            <w:r>
-              <w:t>can + can</w:t>
-            </w:r>
-            <w:r>
-              <w:rPr>
-                <w:vertAlign w:val="superscript"/>
-              </w:rPr>
-              <w:t>2</w:t>
-            </w:r>
-            <w:r>
-              <w:t xml:space="preserve"> + marred</w:t>
-            </w:r>
-          </w:p>
-        </w:tc>
-        <w:tc>
-          <w:tcPr>
-            <w:tcW w:w="481" w:type="dxa"/>
-            <w:vAlign w:val="center"/>
-          </w:tcPr>
-          <w:p>
-            <w:pPr>
-              <w:jc w:val="center"/>
-            </w:pPr>
-            <w:r>
-              <w:t>7</w:t>
-            </w:r>
-          </w:p>
-        </w:tc>
-        <w:tc>
-          <w:tcPr>
-            <w:tcW w:w="1141" w:type="dxa"/>
-            <w:vAlign w:val="center"/>
-          </w:tcPr>
-          <w:p>
-            <w:pPr>
-              <w:jc w:val="center"/>
-            </w:pPr>
-            <w:r>
-              <w:t>693.46</w:t>
-            </w:r>
-          </w:p>
-        </w:tc>
-        <w:tc>
-          <w:tcPr>
-            <w:tcW w:w="1236" w:type="dxa"/>
-            <w:vAlign w:val="center"/>
-          </w:tcPr>
-          <w:p>
-            <w:pPr>
-              <w:jc w:val="center"/>
-            </w:pPr>
-            <w:r>
-              <w:t>2.56</w:t>
-            </w:r>
-          </w:p>
-        </w:tc>
-        <w:tc>
-          <w:tcPr>
-            <w:tcW w:w="1236" w:type="dxa"/>
-            <w:vAlign w:val="center"/>
-          </w:tcPr>
-          <w:p>
-            <w:pPr>
-              <w:jc w:val="center"/>
-            </w:pPr>
-            <w:r>
-              <w:t>0.09</w:t>
-            </w:r>
-          </w:p>
-        </w:tc>
-        <w:tc>
-          <w:tcPr>
-            <w:tcW w:w="1903" w:type="dxa"/>
-            <w:vAlign w:val="center"/>
-          </w:tcPr>
-          <w:p>
-            <w:pPr>
-              <w:jc w:val="center"/>
-            </w:pPr>
-            <w:r>
-              <w:t>-338</w:t>
-            </w:r>
-            <w:r>
-              <w:t>.</w:t>
-            </w:r>
-            <w:r>
-              <w:t>33</w:t>
-            </w:r>
-          </w:p>
-        </w:tc>
-      </w:tr>
-      <w:tr>
-        <w:trPr>
-          <w:trHeight w:val="349"/>
-        </w:trPr>
-        <w:tc>
-          <w:tcPr>
-            <w:tcW w:w="2556" w:type="dxa"/>
-            <w:vAlign w:val="center"/>
-          </w:tcPr>
-          <w:p>
-            <w:r>
-              <w:t>can + can</w:t>
-            </w:r>
-            <w:r>
-              <w:rPr>
-                <w:vertAlign w:val="superscript"/>
-              </w:rPr>
-              <w:t>2</w:t>
-            </w:r>
-            <w:r>
-              <w:t xml:space="preserve"> + age</w:t>
-            </w:r>
-          </w:p>
-        </w:tc>
-        <w:tc>
-          <w:tcPr>
-            <w:tcW w:w="481" w:type="dxa"/>
-            <w:vAlign w:val="center"/>
-          </w:tcPr>
-          <w:p>
-            <w:pPr>
-              <w:jc w:val="center"/>
-            </w:pPr>
-            <w:r>
-              <w:t>7</w:t>
-            </w:r>
-          </w:p>
-        </w:tc>
-        <w:tc>
-          <w:tcPr>
-            <w:tcW w:w="1141" w:type="dxa"/>
-            <w:vAlign w:val="center"/>
-          </w:tcPr>
-          <w:p>
-            <w:pPr>
-              <w:jc w:val="center"/>
-            </w:pPr>
-            <w:r>
-              <w:t>693.87</w:t>
-            </w:r>
-          </w:p>
-        </w:tc>
-        <w:tc>
-          <w:tcPr>
-            <w:tcW w:w="1236" w:type="dxa"/>
-            <w:vAlign w:val="center"/>
-          </w:tcPr>
-          <w:p>
-            <w:pPr>
-              <w:jc w:val="center"/>
-            </w:pPr>
-            <w:r>
-              <w:t>2.97</w:t>
-            </w:r>
-          </w:p>
-        </w:tc>
-        <w:tc>
-          <w:tcPr>
-            <w:tcW w:w="1236" w:type="dxa"/>
-            <w:vAlign w:val="center"/>
-          </w:tcPr>
-          <w:p>
-            <w:pPr>
-              <w:jc w:val="center"/>
-            </w:pPr>
-            <w:r>
-              <w:t>0.07</w:t>
-            </w:r>
-          </w:p>
-        </w:tc>
-        <w:tc>
-          <w:tcPr>
-            <w:tcW w:w="1903" w:type="dxa"/>
-            <w:vAlign w:val="center"/>
-          </w:tcPr>
-          <w:p>
-            <w:pPr>
-              <w:jc w:val="center"/>
-            </w:pPr>
-            <w:r>
-              <w:t>-338</w:t>
-            </w:r>
-            <w:r>
-              <w:t>.</w:t>
-            </w:r>
-            <w:r>
-              <w:t>54</w:t>
-            </w:r>
-          </w:p>
-        </w:tc>
-      </w:tr>
-      <w:tr>
-        <w:trPr>
-          <w:trHeight w:val="337"/>
-        </w:trPr>
-        <w:tc>
-          <w:tcPr>
-            <w:tcW w:w="2556" w:type="dxa"/>
-            <w:vAlign w:val="center"/>
-          </w:tcPr>
-          <w:p>
-            <w:pPr>
-              <w:rPr>
-                <w:vertAlign w:val="superscript"/>
-              </w:rPr>
-            </w:pPr>
-            <w:r>
-              <w:t>can + can</w:t>
-            </w:r>
-            <w:r>
-              <w:rPr>
-                <w:vertAlign w:val="superscript"/>
-              </w:rPr>
-              <w:t>2</w:t>
-            </w:r>
-            <w:r>
-              <w:t xml:space="preserve"> + inc </w:t>
-            </w:r>
-          </w:p>
-        </w:tc>
-        <w:tc>
-          <w:tcPr>
-            <w:tcW w:w="481" w:type="dxa"/>
-            <w:vAlign w:val="center"/>
-          </w:tcPr>
-          <w:p>
-            <w:pPr>
-              <w:jc w:val="center"/>
-            </w:pPr>
-            <w:r>
-              <w:t>7</w:t>
-            </w:r>
-          </w:p>
-        </w:tc>
-        <w:tc>
-          <w:tcPr>
-            <w:tcW w:w="1141" w:type="dxa"/>
-            <w:vAlign w:val="center"/>
-          </w:tcPr>
-          <w:p>
-            <w:pPr>
-              <w:jc w:val="center"/>
-            </w:pPr>
-            <w:r>
-              <w:t>693.90</w:t>
-            </w:r>
-          </w:p>
-        </w:tc>
-        <w:tc>
-          <w:tcPr>
-            <w:tcW w:w="1236" w:type="dxa"/>
-            <w:vAlign w:val="center"/>
-          </w:tcPr>
-          <w:p>
-            <w:pPr>
-              <w:jc w:val="center"/>
-            </w:pPr>
-            <w:r>
-              <w:t>3.00</w:t>
-            </w:r>
-          </w:p>
-        </w:tc>
-        <w:tc>
-          <w:tcPr>
-            <w:tcW w:w="1236" w:type="dxa"/>
-            <w:vAlign w:val="center"/>
-          </w:tcPr>
-          <w:p>
-            <w:pPr>
-              <w:jc w:val="center"/>
-            </w:pPr>
-            <w:r>
-              <w:t>0.07</w:t>
-            </w:r>
-          </w:p>
-        </w:tc>
-        <w:tc>
-          <w:tcPr>
-            <w:tcW w:w="1903" w:type="dxa"/>
-            <w:vAlign w:val="center"/>
-          </w:tcPr>
-          <w:p>
-            <w:pPr>
-              <w:jc w:val="center"/>
-            </w:pPr>
-            <w:r>
-              <w:t>-338</w:t>
-            </w:r>
-            <w:r>
-              <w:t>.</w:t>
-            </w:r>
-            <w:r>
-              <w:t>55</w:t>
-            </w:r>
-          </w:p>
-        </w:tc>
-      </w:tr>
-      <w:tr>
-        <w:trPr>
-          <w:trHeight w:val="337"/>
-        </w:trPr>
-        <w:tc>
-          <w:tcPr>
-            <w:tcW w:w="2556" w:type="dxa"/>
-            <w:vAlign w:val="center"/>
-          </w:tcPr>
-          <w:p>
-            <w:pPr>
-              <w:rPr>
-                <w:vertAlign w:val="superscript"/>
-              </w:rPr>
-            </w:pPr>
-            <w:r>
-              <w:t>can + can</w:t>
-            </w:r>
-            <w:r>
-              <w:rPr>
-                <w:vertAlign w:val="superscript"/>
-              </w:rPr>
-              <w:t>2</w:t>
-            </w:r>
-            <w:r>
-              <w:t xml:space="preserve"> + age + age</w:t>
-            </w:r>
-            <w:r>
-              <w:rPr>
-                <w:vertAlign w:val="superscript"/>
-              </w:rPr>
-              <w:t>2</w:t>
-            </w:r>
-          </w:p>
-        </w:tc>
-        <w:tc>
-          <w:tcPr>
-            <w:tcW w:w="481" w:type="dxa"/>
-            <w:vAlign w:val="center"/>
-          </w:tcPr>
-          <w:p>
-            <w:pPr>
-              <w:jc w:val="center"/>
-            </w:pPr>
-            <w:r>
-              <w:t>8</w:t>
-            </w:r>
-          </w:p>
-        </w:tc>
-        <w:tc>
-          <w:tcPr>
-            <w:tcW w:w="1141" w:type="dxa"/>
-            <w:vAlign w:val="center"/>
-          </w:tcPr>
-          <w:p>
-            <w:pPr>
-              <w:jc w:val="center"/>
-            </w:pPr>
-            <w:r>
-              <w:t>696.63</w:t>
-            </w:r>
-          </w:p>
-        </w:tc>
-        <w:tc>
-          <w:tcPr>
-            <w:tcW w:w="1236" w:type="dxa"/>
-            <w:vAlign w:val="center"/>
-          </w:tcPr>
-          <w:p>
-            <w:pPr>
-              <w:jc w:val="center"/>
-            </w:pPr>
-            <w:r>
-              <w:t>5.73</w:t>
-            </w:r>
-          </w:p>
-        </w:tc>
-        <w:tc>
-          <w:tcPr>
-            <w:tcW w:w="1236" w:type="dxa"/>
-            <w:vAlign w:val="center"/>
-          </w:tcPr>
-          <w:p>
-            <w:pPr>
-              <w:jc w:val="center"/>
-            </w:pPr>
-            <w:r>
-              <w:t>0.02</w:t>
-            </w:r>
-          </w:p>
-        </w:tc>
-        <w:tc>
-          <w:tcPr>
-            <w:tcW w:w="1903" w:type="dxa"/>
-            <w:vAlign w:val="center"/>
-          </w:tcPr>
-          <w:p>
-            <w:pPr>
-              <w:jc w:val="center"/>
-            </w:pPr>
-            <w:r>
-              <w:t>-338</w:t>
-            </w:r>
-            <w:r>
-              <w:t>.</w:t>
-            </w:r>
-            <w:r>
-              <w:t>47</w:t>
-            </w:r>
-          </w:p>
-        </w:tc>
-      </w:tr>
-      <w:tr>
-        <w:trPr>
-          <w:trHeight w:val="337"/>
-        </w:trPr>
-        <w:tc>
-          <w:tcPr>
-            <w:tcW w:w="2556" w:type="dxa"/>
-            <w:vAlign w:val="center"/>
-          </w:tcPr>
-          <w:p>
-            <w:pPr>
-              <w:rPr>
-                <w:vertAlign w:val="superscript"/>
-              </w:rPr>
-            </w:pPr>
-            <w:r>
-              <w:t>can + can</w:t>
-            </w:r>
-            <w:r>
-              <w:rPr>
-                <w:vertAlign w:val="superscript"/>
-              </w:rPr>
-              <w:t>2</w:t>
-            </w:r>
-            <w:r>
-              <w:t xml:space="preserve"> + inc + inc</w:t>
-            </w:r>
-            <w:r>
-              <w:rPr>
-                <w:vertAlign w:val="superscript"/>
-              </w:rPr>
-              <w:t>2</w:t>
-            </w:r>
-          </w:p>
-        </w:tc>
-        <w:tc>
-          <w:tcPr>
-            <w:tcW w:w="481" w:type="dxa"/>
-            <w:vAlign w:val="center"/>
-          </w:tcPr>
-          <w:p>
-            <w:pPr>
-              <w:jc w:val="center"/>
-            </w:pPr>
-            <w:r>
-              <w:t>8</w:t>
-            </w:r>
-          </w:p>
-        </w:tc>
-        <w:tc>
-          <w:tcPr>
-            <w:tcW w:w="1141" w:type="dxa"/>
-            <w:vAlign w:val="center"/>
-          </w:tcPr>
-          <w:p>
-            <w:pPr>
-              <w:jc w:val="center"/>
-            </w:pPr>
-            <w:r>
-              <w:t>696.72</w:t>
-            </w:r>
-          </w:p>
-        </w:tc>
-        <w:tc>
-          <w:tcPr>
-            <w:tcW w:w="1236" w:type="dxa"/>
-            <w:vAlign w:val="center"/>
-          </w:tcPr>
-          <w:p>
-            <w:pPr>
-              <w:jc w:val="center"/>
-            </w:pPr>
-            <w:r>
-              <w:t>5.82</w:t>
-            </w:r>
-          </w:p>
-        </w:tc>
-        <w:tc>
-          <w:tcPr>
-            <w:tcW w:w="1236" w:type="dxa"/>
-            <w:vAlign w:val="center"/>
-          </w:tcPr>
-          <w:p>
-            <w:pPr>
-              <w:jc w:val="center"/>
-            </w:pPr>
-            <w:r>
-              <w:t>0.02</w:t>
-            </w:r>
-          </w:p>
-        </w:tc>
-        <w:tc>
-          <w:tcPr>
-            <w:tcW w:w="1903" w:type="dxa"/>
-            <w:vAlign w:val="center"/>
-          </w:tcPr>
-          <w:p>
-            <w:pPr>
-              <w:jc w:val="center"/>
-            </w:pPr>
-            <w:r>
-              <w:t>-338.51</w:t>
-            </w:r>
-          </w:p>
-        </w:tc>
-      </w:tr>
-    </w:tbl>
     <w:p>
       <w:pPr>
         <w:spacing w:line="480" w:lineRule="auto"/>
@@ -3884,14 +3554,8 @@
       <w:pPr>
         <w:spacing w:line="480" w:lineRule="auto"/>
       </w:pPr>
-    </w:p>
-    <w:p>
-      <w:pPr>
-        <w:spacing w:line="480" w:lineRule="auto"/>
-        <w:ind w:left="360" w:hanging="360"/>
-      </w:pPr>
-      <w:r>
-        <w:t>Table 6</w:t>
+      <w:r>
+        <w:t>Table 4</w:t>
       </w:r>
       <w:r>
         <w:t xml:space="preserve">. </w:t>
@@ -3915,7 +3579,11 @@
         <w:t>variables on cat abundance.</w:t>
       </w:r>
       <w:r>
-        <w:t xml:space="preserve"> The urbanization measure (Urban) used in transect models was impervious surface. The urbanization measure used in camera models was canopy cover.</w:t>
+        <w:t xml:space="preserve"> The urbanization measure (Urban) used in transect models was impervious surface. The urbanization measure used in camera models was canopy </w:t>
+      </w:r>
+      <w:r>
+        <w:lastRenderedPageBreak/>
+        <w:t>cover.</w:t>
       </w:r>
       <w:r>
         <w:t xml:space="preserve"> </w:t>
@@ -4365,7 +4033,7 @@
               <w:jc w:val="center"/>
             </w:pPr>
             <w:r>
-              <w:t>1.54</w:t>
+              <w:t>0.94</w:t>
             </w:r>
           </w:p>
         </w:tc>
@@ -4382,7 +4050,7 @@
               <w:jc w:val="center"/>
             </w:pPr>
             <w:r>
-              <w:t>0.52</w:t>
+              <w:t>0.36</w:t>
             </w:r>
           </w:p>
         </w:tc>
@@ -4413,7 +4081,7 @@
               <w:jc w:val="center"/>
             </w:pPr>
             <w:r>
-              <w:t>-1.53</w:t>
+              <w:t>-0.91</w:t>
             </w:r>
           </w:p>
         </w:tc>
@@ -4430,7 +4098,7 @@
               <w:jc w:val="center"/>
             </w:pPr>
             <w:r>
-              <w:t>0.52</w:t>
+              <w:t>0.31</w:t>
             </w:r>
           </w:p>
         </w:tc>
@@ -4461,7 +4129,7 @@
               <w:jc w:val="center"/>
             </w:pPr>
             <w:r>
-              <w:t>-0.46</w:t>
+              <w:t>-0.44</w:t>
             </w:r>
           </w:p>
         </w:tc>
@@ -4609,6 +4277,11 @@
         </w:tc>
       </w:tr>
     </w:tbl>
+    <w:p>
+      <w:pPr>
+        <w:spacing w:line="480" w:lineRule="auto"/>
+      </w:pPr>
+    </w:p>
     <w:p>
       <w:pPr>
         <w:spacing w:line="480" w:lineRule="auto"/>
@@ -4639,7 +4312,7 @@
                       <wpc:whole/>
                       <pic:pic xmlns:pic="http://schemas.openxmlformats.org/drawingml/2006/picture">
                         <pic:nvPicPr>
-                          <pic:cNvPr id="2" name="Picture 2"/>
+                          <pic:cNvPr id="3" name="Picture 3"/>
                           <pic:cNvPicPr>
                             <a:picLocks noChangeAspect="1"/>
                           </pic:cNvPicPr>
@@ -4658,14 +4331,130 @@
                         </pic:blipFill>
                         <pic:spPr>
                           <a:xfrm>
-                            <a:off x="62346" y="349250"/>
-                            <a:ext cx="4327814" cy="2800350"/>
+                            <a:off x="2855100" y="302400"/>
+                            <a:ext cx="2631300" cy="2631300"/>
                           </a:xfrm>
                           <a:prstGeom prst="rect">
                             <a:avLst/>
                           </a:prstGeom>
                         </pic:spPr>
                       </pic:pic>
+                      <pic:pic xmlns:pic="http://schemas.openxmlformats.org/drawingml/2006/picture">
+                        <pic:nvPicPr>
+                          <pic:cNvPr id="4" name="Picture 4"/>
+                          <pic:cNvPicPr>
+                            <a:picLocks noChangeAspect="1"/>
+                          </pic:cNvPicPr>
+                        </pic:nvPicPr>
+                        <pic:blipFill>
+                          <a:blip r:embed="rId8">
+                            <a:extLst>
+                              <a:ext uri="{28A0092B-C50C-407E-A947-70E740481C1C}">
+                                <a14:useLocalDpi xmlns:a14="http://schemas.microsoft.com/office/drawing/2010/main" val="0"/>
+                              </a:ext>
+                            </a:extLst>
+                          </a:blip>
+                          <a:stretch>
+                            <a:fillRect/>
+                          </a:stretch>
+                        </pic:blipFill>
+                        <pic:spPr>
+                          <a:xfrm>
+                            <a:off x="58700" y="302400"/>
+                            <a:ext cx="2624950" cy="2624950"/>
+                          </a:xfrm>
+                          <a:prstGeom prst="rect">
+                            <a:avLst/>
+                          </a:prstGeom>
+                        </pic:spPr>
+                      </pic:pic>
+                      <wps:wsp>
+                        <wps:cNvPr id="5" name="Text Box 5"/>
+                        <wps:cNvSpPr txBox="1"/>
+                        <wps:spPr>
+                          <a:xfrm>
+                            <a:off x="2032000" y="527050"/>
+                            <a:ext cx="425450" cy="476250"/>
+                          </a:xfrm>
+                          <a:prstGeom prst="rect">
+                            <a:avLst/>
+                          </a:prstGeom>
+                          <a:solidFill>
+                            <a:schemeClr val="lt1"/>
+                          </a:solidFill>
+                          <a:ln w="6350">
+                            <a:noFill/>
+                          </a:ln>
+                        </wps:spPr>
+                        <wps:txbx>
+                          <w:txbxContent>
+                            <w:p>
+                              <w:pPr>
+                                <w:rPr>
+                                  <w:sz w:val="32"/>
+                                  <w:szCs w:val="32"/>
+                                </w:rPr>
+                              </w:pPr>
+                              <w:r>
+                                <w:rPr>
+                                  <w:sz w:val="32"/>
+                                  <w:szCs w:val="32"/>
+                                </w:rPr>
+                                <w:t>a</w:t>
+                              </w:r>
+                            </w:p>
+                          </w:txbxContent>
+                        </wps:txbx>
+                        <wps:bodyPr rot="0" spcFirstLastPara="0" vertOverflow="overflow" horzOverflow="overflow" vert="horz" wrap="square" lIns="91440" tIns="45720" rIns="91440" bIns="45720" numCol="1" spcCol="0" rtlCol="0" fromWordArt="0" anchor="t" anchorCtr="0" forceAA="0" compatLnSpc="1">
+                          <a:prstTxWarp prst="textNoShape">
+                            <a:avLst/>
+                          </a:prstTxWarp>
+                          <a:noAutofit/>
+                        </wps:bodyPr>
+                      </wps:wsp>
+                      <wps:wsp>
+                        <wps:cNvPr id="6" name="Text Box 5"/>
+                        <wps:cNvSpPr txBox="1"/>
+                        <wps:spPr>
+                          <a:xfrm>
+                            <a:off x="4885350" y="527050"/>
+                            <a:ext cx="425450" cy="476250"/>
+                          </a:xfrm>
+                          <a:prstGeom prst="rect">
+                            <a:avLst/>
+                          </a:prstGeom>
+                          <a:solidFill>
+                            <a:schemeClr val="lt1"/>
+                          </a:solidFill>
+                          <a:ln w="6350">
+                            <a:noFill/>
+                          </a:ln>
+                        </wps:spPr>
+                        <wps:txbx>
+                          <w:txbxContent>
+                            <w:p>
+                              <w:pPr>
+                                <w:pStyle w:val="NormalWeb"/>
+                                <w:spacing w:before="0" w:beforeAutospacing="0" w:after="0" w:afterAutospacing="0"/>
+                              </w:pPr>
+                              <w:r>
+                                <w:rPr>
+                                  <w:rFonts w:eastAsia="Calibri"/>
+                                  <w:sz w:val="32"/>
+                                  <w:szCs w:val="32"/>
+                                </w:rPr>
+                                <w:t>b</w:t>
+                              </w:r>
+                            </w:p>
+                          </w:txbxContent>
+                        </wps:txbx>
+                        <wps:bodyPr rot="0" spcFirstLastPara="0" vert="horz" wrap="square" lIns="91440" tIns="45720" rIns="91440" bIns="45720" numCol="1" spcCol="0" rtlCol="0" fromWordArt="0" anchor="t" anchorCtr="0" forceAA="0" compatLnSpc="1">
+                          <a:prstTxWarp prst="textNoShape">
+                            <a:avLst/>
+                          </a:prstTxWarp>
+                          <a:noAutofit/>
+                        </wps:bodyPr>
+                      </wps:wsp>
                     </wpc:wpc>
                   </a:graphicData>
                 </a:graphic>
@@ -4674,7 +4463,7 @@
           </mc:Choice>
           <mc:Fallback>
             <w:pict>
-              <v:group w14:anchorId="4E6DFDF8" id="Canvas 1" o:spid="_x0000_s1026" editas="canvas" style="width:6in;height:252pt;mso-position-horizontal-relative:char;mso-position-vertical-relative:line" coordsize="54864,32004" o:gfxdata="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">
+              <v:group w14:anchorId="2756FC0F" id="Canvas 1" o:spid="_x0000_s1026" editas="canvas" style="width:6in;height:252pt;mso-position-horizontal-relative:char;mso-position-vertical-relative:line" coordsize="54864,32004" o:gfxdata="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">
                 <v:shapetype id="_x0000_t75" coordsize="21600,21600" o:spt="75" o:preferrelative="t" path="m@4@5l@4@11@9@11@9@5xe" filled="f" stroked="f">
                   <v:stroke joinstyle="miter"/>
                   <v:formulas>
@@ -4698,9 +4487,58 @@
                   <v:fill o:detectmouseclick="t"/>
                   <v:path o:connecttype="none"/>
                 </v:shape>
-                <v:shape id="Picture 2" o:spid="_x0000_s1028" type="#_x0000_t75" style="position:absolute;left:623;top:3492;width:43278;height:28004;visibility:visible;mso-wrap-style:square" o:gfxdata="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">
-                  <v:imagedata r:id="rId8" o:title=""/>
+                <v:shape id="Picture 3" o:spid="_x0000_s1028" type="#_x0000_t75" style="position:absolute;left:28551;top:3024;width:26313;height:26313;visibility:visible;mso-wrap-style:square" o:gfxdata="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">
+                  <v:imagedata r:id="rId9" o:title=""/>
                   <v:path arrowok="t"/>
+                </v:shape>
+                <v:shape id="Picture 4" o:spid="_x0000_s1029" type="#_x0000_t75" style="position:absolute;left:587;top:3024;width:26249;height:26249;visibility:visible;mso-wrap-style:square" o:gfxdata="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">
+                  <v:imagedata r:id="rId10" o:title=""/>
+                  <v:path arrowok="t"/>
+                </v:shape>
+                <v:shapetype id="_x0000_t202" coordsize="21600,21600" o:spt="202" path="m,l,21600r21600,l21600,xe">
+                  <v:stroke joinstyle="miter"/>
+                  <v:path gradientshapeok="t" o:connecttype="rect"/>
+                </v:shapetype>
+                <v:shape id="Text Box 5" o:spid="_x0000_s1030" type="#_x0000_t202" style="position:absolute;left:20320;top:5270;width:4254;height:4763;visibility:visible;mso-wrap-style:square;v-text-anchor:top" o:gfxdata="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" fillcolor="white [3201]" stroked="f" strokeweight=".5pt">
+                  <v:textbox>
+                    <w:txbxContent>
+                      <w:p>
+                        <w:pPr>
+                          <w:rPr>
+                            <w:sz w:val="32"/>
+                            <w:szCs w:val="32"/>
+                          </w:rPr>
+                        </w:pPr>
+                        <w:r>
+                          <w:rPr>
+                            <w:sz w:val="32"/>
+                            <w:szCs w:val="32"/>
+                          </w:rPr>
+                          <w:t>a</w:t>
+                        </w:r>
+                      </w:p>
+                    </w:txbxContent>
+                  </v:textbox>
+                </v:shape>
+                <v:shape id="Text Box 5" o:spid="_x0000_s1031" type="#_x0000_t202" style="position:absolute;left:48853;top:5270;width:4255;height:4763;visibility:visible;mso-wrap-style:square;v-text-anchor:top" o:gfxdata="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" fillcolor="white [3201]" stroked="f" strokeweight=".5pt">
+                  <v:textbox>
+                    <w:txbxContent>
+                      <w:p>
+                        <w:pPr>
+                          <w:pStyle w:val="NormalWeb"/>
+                          <w:spacing w:before="0" w:beforeAutospacing="0" w:after="0" w:afterAutospacing="0"/>
+                        </w:pPr>
+                        <w:r>
+                          <w:rPr>
+                            <w:rFonts w:eastAsia="Calibri"/>
+                            <w:sz w:val="32"/>
+                            <w:szCs w:val="32"/>
+                          </w:rPr>
+                          <w:t>b</w:t>
+                        </w:r>
+                      </w:p>
+                    </w:txbxContent>
+                  </v:textbox>
                 </v:shape>
                 <w10:anchorlock/>
               </v:group>
@@ -4715,10 +4553,19 @@
       </w:pPr>
       <w:r>
         <w:tab/>
-        <w:t>Figure 2. Model-averaged estimates of cat density at study sites</w:t>
-      </w:r>
-      <w:r>
-        <w:t xml:space="preserve"> by impervious surface percentage. Error bars are model-averaged standard errors.</w:t>
+        <w:t xml:space="preserve">Figure 2. Model-averaged estimates of cat </w:t>
+      </w:r>
+      <w:r>
+        <w:t>abundance scaled by the highest value and plotted</w:t>
+      </w:r>
+      <w:r>
+        <w:t xml:space="preserve"> </w:t>
+      </w:r>
+      <w:r>
+        <w:t>by impervious surface percentage. Error bars are model-averaged standard errors.</w:t>
+      </w:r>
+      <w:r>
+        <w:t xml:space="preserve"> (a) Transect-derived estimates and (b) camera-derived estimates.</w:t>
       </w:r>
     </w:p>
     <w:p>
@@ -4746,6 +4593,7 @@
         <w:pStyle w:val="EndNoteBibliography"/>
       </w:pPr>
       <w:r>
+        <w:lastRenderedPageBreak/>
         <w:fldChar w:fldCharType="begin"/>
       </w:r>
       <w:r>
@@ -5392,6 +5240,21 @@
       <w:color w:val="808080"/>
     </w:rPr>
   </w:style>
+  <w:style w:type="paragraph" w:styleId="NormalWeb">
+    <w:name w:val="Normal (Web)"/>
+    <w:basedOn w:val="Normal"/>
+    <w:uiPriority w:val="99"/>
+    <w:semiHidden/>
+    <w:unhideWhenUsed/>
+    <w:rsid w:val="0010027B"/>
+    <w:pPr>
+      <w:spacing w:before="100" w:beforeAutospacing="1" w:after="100" w:afterAutospacing="1"/>
+    </w:pPr>
+    <w:rPr>
+      <w:rFonts w:eastAsiaTheme="minorEastAsia" w:cs="Times New Roman"/>
+      <w:szCs w:val="24"/>
+    </w:rPr>
+  </w:style>
 </w:styles>
 </file>
 
@@ -5695,7 +5558,7 @@
 </file>
 
 <file path=customXml/itemProps1.xml><?xml version="1.0" encoding="utf-8"?>
-<ds:datastoreItem xmlns:ds="http://schemas.openxmlformats.org/officeDocument/2006/customXml" ds:itemID="{8DF5BB07-CF7A-4C4E-992B-C0D66EEFE70F}">
+<ds:datastoreItem xmlns:ds="http://schemas.openxmlformats.org/officeDocument/2006/customXml" ds:itemID="{65428ED5-AA33-4443-9685-97F5FB378144}">
   <ds:schemaRefs>
     <ds:schemaRef ds:uri="http://schemas.openxmlformats.org/officeDocument/2006/bibliography"/>
   </ds:schemaRefs>
